--- a/Vision.docx
+++ b/Vision.docx
@@ -14,57 +14,23 @@
     <w:p>
       <w:pPr>
         <w:pStyle w:val="berschrift"/>
-      </w:pPr>
-      <w:r>
+        <w:rPr>
+          <w:lang w:val="de-DE"/>
+        </w:rPr>
+      </w:pPr>
+      <w:r>
+        <w:rPr>
+          <w:lang w:val="de-DE"/>
+        </w:rPr>
         <w:t xml:space="preserve"> </w:t>
       </w:r>
-      <w:proofErr w:type="spellStart"/>
       <w:r>
         <w:rPr>
           <w:sz w:val="60"/>
           <w:szCs w:val="60"/>
+          <w:lang w:val="de-DE"/>
         </w:rPr>
-        <w:t>Montagereihenfolge</w:t>
-      </w:r>
-      <w:proofErr w:type="spellEnd"/>
-      <w:r>
-        <w:rPr>
-          <w:sz w:val="60"/>
-          <w:szCs w:val="60"/>
-        </w:rPr>
-        <w:t xml:space="preserve"> </w:t>
-      </w:r>
-      <w:proofErr w:type="spellStart"/>
-      <w:r>
-        <w:rPr>
-          <w:sz w:val="60"/>
-          <w:szCs w:val="60"/>
-        </w:rPr>
-        <w:t>interaktiv</w:t>
-      </w:r>
-      <w:proofErr w:type="spellEnd"/>
-      <w:r>
-        <w:rPr>
-          <w:sz w:val="60"/>
-          <w:szCs w:val="60"/>
-        </w:rPr>
-        <w:t xml:space="preserve"> </w:t>
-      </w:r>
-      <w:proofErr w:type="spellStart"/>
-      <w:r>
-        <w:rPr>
-          <w:sz w:val="60"/>
-          <w:szCs w:val="60"/>
-        </w:rPr>
-        <w:t>bestimmen</w:t>
-      </w:r>
-      <w:proofErr w:type="spellEnd"/>
-      <w:r>
-        <w:rPr>
-          <w:sz w:val="60"/>
-          <w:szCs w:val="60"/>
-        </w:rPr>
-        <w:t xml:space="preserve"> (VR)</w:t>
+        <w:t>Montagereihenfolge interaktiv bestimmen (VR)</w:t>
       </w:r>
     </w:p>
     <w:p>
@@ -89,7 +55,7 @@
     </w:p>
     <w:p>
       <w:pPr>
-        <w:pStyle w:val="BodyText3"/>
+        <w:pStyle w:val="BodyText31"/>
       </w:pPr>
       <w:r>
         <w:t xml:space="preserve">Usage note: There is procedural guidance within this template that appears in a style named </w:t>
@@ -100,10 +66,7 @@
       </w:r>
       <w:proofErr w:type="spellEnd"/>
       <w:r>
-        <w:t>. This style has a hidden font attribute allowing you to toggle whether it is visible or hidden in this template</w:t>
-      </w:r>
-      <w:r>
-        <w:t xml:space="preserve">. Use the Word menu </w:t>
+        <w:t xml:space="preserve">. This style has a hidden font attribute allowing you to toggle whether it is visible or hidden in this template. Use the Word menu </w:t>
       </w:r>
       <w:proofErr w:type="spellStart"/>
       <w:r>
@@ -170,7 +133,7 @@
     <w:p/>
     <w:p>
       <w:pPr>
-        <w:pStyle w:val="berschrift1"/>
+        <w:pStyle w:val="Heading1"/>
       </w:pPr>
       <w:r>
         <w:t>Introduction</w:t>
@@ -188,37 +151,7 @@
         <w:rPr>
           <w:lang w:val="de-DE" w:eastAsia="de-DE"/>
         </w:rPr>
-        <w:t>Entwicklung eine Anwendung zur intuitiven</w:t>
-      </w:r>
-      <w:r>
-        <w:rPr>
-          <w:lang w:val="de-DE" w:eastAsia="de-DE"/>
-        </w:rPr>
-        <w:t xml:space="preserve"> </w:t>
-      </w:r>
-      <w:r>
-        <w:rPr>
-          <w:lang w:val="de-DE" w:eastAsia="de-DE"/>
-        </w:rPr>
-        <w:t>Zuordnung und Sequenzbildung für 3D Bauteilen</w:t>
-      </w:r>
-      <w:r>
-        <w:rPr>
-          <w:lang w:val="de-DE" w:eastAsia="de-DE"/>
-        </w:rPr>
-        <w:t xml:space="preserve"> </w:t>
-      </w:r>
-      <w:r>
-        <w:rPr>
-          <w:lang w:val="de-DE" w:eastAsia="de-DE"/>
-        </w:rPr>
-        <w:t>auf Basis von Unity</w:t>
-      </w:r>
-      <w:r>
-        <w:rPr>
-          <w:lang w:val="de-DE" w:eastAsia="de-DE"/>
-        </w:rPr>
-        <w:t>.</w:t>
+        <w:t>Entwicklung eine Anwendung zur intuitiven Zuordnung und Sequenzbildung für 3D Bauteilen auf Basis von Unity.</w:t>
       </w:r>
     </w:p>
     <w:p>
@@ -237,40 +170,40 @@
     </w:p>
     <w:p>
       <w:pPr>
-        <w:pStyle w:val="berschrift1"/>
-      </w:pPr>
-      <w:r>
-        <w:t>P</w:t>
-      </w:r>
-      <w:r>
-        <w:t>ositioning</w:t>
+        <w:pStyle w:val="Heading1"/>
+      </w:pPr>
+      <w:r>
+        <w:t>Positioning</w:t>
       </w:r>
     </w:p>
     <w:p>
       <w:pPr>
-        <w:pStyle w:val="berschrift2"/>
-      </w:pPr>
-      <w:r>
-        <w:t>P</w:t>
-      </w:r>
-      <w:r>
-        <w:t>roblem Statement</w:t>
+        <w:pStyle w:val="Heading2"/>
+      </w:pPr>
+      <w:r>
+        <w:t>Problem Statement</w:t>
       </w:r>
     </w:p>
     <w:p>
       <w:pPr>
         <w:pStyle w:val="InfoBlue"/>
-      </w:pPr>
-      <w:r>
-        <w:t>[Provide a statement summarizing the problem bei</w:t>
-      </w:r>
-      <w:r>
-        <w:t>ng solved by this project. The following format may be used:]</w:t>
+        <w:rPr>
+          <w:lang w:val="de-DE"/>
+        </w:rPr>
+      </w:pPr>
+      <w:r>
+        <w:t xml:space="preserve">[Provide a statement summarizing the problem being solved by this project. </w:t>
+      </w:r>
+      <w:r>
+        <w:rPr>
+          <w:lang w:val="de-DE"/>
+        </w:rPr>
+        <w:t>The following format may be used:]</w:t>
       </w:r>
     </w:p>
     <w:p>
       <w:pPr>
-        <w:pStyle w:val="Textkrper"/>
+        <w:pStyle w:val="BodyText"/>
         <w:rPr>
           <w:lang w:val="de-DE"/>
         </w:rPr>
@@ -320,7 +253,7 @@
           </w:tcPr>
           <w:p>
             <w:pPr>
-              <w:pStyle w:val="Textkrper"/>
+              <w:pStyle w:val="BodyText"/>
               <w:keepNext/>
               <w:ind w:left="72"/>
             </w:pPr>
@@ -368,7 +301,7 @@
           </w:tcPr>
           <w:p>
             <w:pPr>
-              <w:pStyle w:val="Textkrper"/>
+              <w:pStyle w:val="BodyText"/>
               <w:keepNext/>
               <w:ind w:left="72"/>
             </w:pPr>
@@ -421,7 +354,7 @@
           </w:tcPr>
           <w:p>
             <w:pPr>
-              <w:pStyle w:val="Textkrper"/>
+              <w:pStyle w:val="BodyText"/>
               <w:keepNext/>
               <w:ind w:left="72"/>
             </w:pPr>
@@ -481,7 +414,7 @@
           </w:tcPr>
           <w:p>
             <w:pPr>
-              <w:pStyle w:val="Textkrper"/>
+              <w:pStyle w:val="BodyText"/>
               <w:ind w:left="72"/>
             </w:pPr>
             <w:r>
@@ -534,7 +467,7 @@
           </w:tcPr>
           <w:p>
             <w:pPr>
-              <w:pStyle w:val="Textkrper"/>
+              <w:pStyle w:val="BodyText"/>
               <w:keepNext/>
               <w:ind w:left="72"/>
             </w:pPr>
@@ -564,43 +497,7 @@
               <w:rPr>
                 <w:lang w:val="de-DE"/>
               </w:rPr>
-              <w:t>E</w:t>
-            </w:r>
-            <w:r>
-              <w:rPr>
-                <w:lang w:val="de-DE"/>
-              </w:rPr>
-              <w:t>infache</w:t>
-            </w:r>
-            <w:r>
-              <w:rPr>
-                <w:lang w:val="de-DE"/>
-              </w:rPr>
-              <w:t xml:space="preserve"> </w:t>
-            </w:r>
-            <w:r>
-              <w:rPr>
-                <w:lang w:val="de-DE"/>
-              </w:rPr>
-              <w:t>und intuitive</w:t>
-            </w:r>
-            <w:r>
-              <w:rPr>
-                <w:lang w:val="de-DE"/>
-              </w:rPr>
-              <w:t xml:space="preserve"> </w:t>
-            </w:r>
-            <w:r>
-              <w:rPr>
-                <w:lang w:val="de-DE"/>
-              </w:rPr>
-              <w:t>Interaktion</w:t>
-            </w:r>
-            <w:r>
-              <w:rPr>
-                <w:lang w:val="de-DE"/>
-              </w:rPr>
-              <w:t xml:space="preserve"> in </w:t>
+              <w:t xml:space="preserve">Einfache und intuitive Interaktion in </w:t>
             </w:r>
             <w:r>
               <w:rPr>
@@ -648,7 +545,7 @@
           </w:tcPr>
           <w:p>
             <w:pPr>
-              <w:pStyle w:val="Textkrper"/>
+              <w:pStyle w:val="BodyText"/>
               <w:keepNext/>
               <w:ind w:left="72"/>
             </w:pPr>
@@ -701,7 +598,7 @@
           </w:tcPr>
           <w:p>
             <w:pPr>
-              <w:pStyle w:val="Textkrper"/>
+              <w:pStyle w:val="BodyText"/>
               <w:keepNext/>
               <w:ind w:left="72"/>
             </w:pPr>
@@ -727,14 +624,12 @@
                 <w:lang w:val="de-DE"/>
               </w:rPr>
             </w:pPr>
-            <w:proofErr w:type="spellStart"/>
             <w:r>
               <w:rPr>
                 <w:lang w:val="de-DE"/>
               </w:rPr>
               <w:t>Effizenz</w:t>
             </w:r>
-            <w:proofErr w:type="spellEnd"/>
             <w:r>
               <w:rPr>
                 <w:lang w:val="de-DE"/>
@@ -769,7 +664,7 @@
           </w:tcPr>
           <w:p>
             <w:pPr>
-              <w:pStyle w:val="Textkrper"/>
+              <w:pStyle w:val="BodyText"/>
               <w:ind w:left="72"/>
             </w:pPr>
             <w:r>
@@ -836,7 +731,7 @@
     </w:tbl>
     <w:p>
       <w:pPr>
-        <w:pStyle w:val="berschrift2"/>
+        <w:pStyle w:val="Heading2"/>
       </w:pPr>
       <w:r>
         <w:t>Product Position Statement</w:t>
@@ -874,7 +769,7 @@
           </w:tcPr>
           <w:p>
             <w:pPr>
-              <w:pStyle w:val="Textkrper"/>
+              <w:pStyle w:val="BodyText"/>
               <w:keepNext/>
               <w:ind w:left="72"/>
             </w:pPr>
@@ -917,7 +812,7 @@
           </w:tcPr>
           <w:p>
             <w:pPr>
-              <w:pStyle w:val="Textkrper"/>
+              <w:pStyle w:val="BodyText"/>
               <w:keepNext/>
               <w:ind w:left="72"/>
             </w:pPr>
@@ -962,7 +857,7 @@
           </w:tcPr>
           <w:p>
             <w:pPr>
-              <w:pStyle w:val="Textkrper"/>
+              <w:pStyle w:val="BodyText"/>
               <w:keepNext/>
               <w:ind w:left="72"/>
             </w:pPr>
@@ -1002,7 +897,7 @@
           </w:tcPr>
           <w:p>
             <w:pPr>
-              <w:pStyle w:val="Textkrper"/>
+              <w:pStyle w:val="BodyText"/>
               <w:keepNext/>
               <w:ind w:left="72"/>
             </w:pPr>
@@ -1028,14 +923,12 @@
                 <w:lang w:val="de-DE"/>
               </w:rPr>
             </w:pPr>
-            <w:proofErr w:type="spellStart"/>
             <w:r>
               <w:rPr>
                 <w:lang w:val="de-DE"/>
               </w:rPr>
               <w:t>Effizenz</w:t>
             </w:r>
-            <w:proofErr w:type="spellEnd"/>
             <w:r>
               <w:rPr>
                 <w:lang w:val="de-DE"/>
@@ -1052,18 +945,12 @@
               <w:rPr>
                 <w:lang w:val="de-DE"/>
               </w:rPr>
-              <w:t>roduktionsprozesse</w:t>
-            </w:r>
-            <w:r>
-              <w:rPr>
-                <w:lang w:val="de-DE"/>
-              </w:rPr>
-              <w:t>.</w:t>
-            </w:r>
-          </w:p>
-          <w:p>
-            <w:pPr>
-              <w:pStyle w:val="Textkrper"/>
+              <w:t>roduktionsprozesse.</w:t>
+            </w:r>
+          </w:p>
+          <w:p>
+            <w:pPr>
+              <w:pStyle w:val="BodyText"/>
               <w:ind w:left="0"/>
               <w:rPr>
                 <w:lang w:val="de-DE"/>
@@ -1097,7 +984,7 @@
           </w:tcPr>
           <w:p>
             <w:pPr>
-              <w:pStyle w:val="Textkrper"/>
+              <w:pStyle w:val="BodyText"/>
               <w:keepNext/>
               <w:ind w:left="72"/>
             </w:pPr>
@@ -1151,7 +1038,7 @@
           </w:tcPr>
           <w:p>
             <w:pPr>
-              <w:pStyle w:val="Textkrper"/>
+              <w:pStyle w:val="BodyText"/>
               <w:ind w:left="72"/>
             </w:pPr>
             <w:r>
@@ -1202,7 +1089,7 @@
     </w:p>
     <w:p>
       <w:pPr>
-        <w:pStyle w:val="berschrift1"/>
+        <w:pStyle w:val="Heading1"/>
       </w:pPr>
       <w:r>
         <w:t>Stakeholder Descriptions</w:t>
@@ -1210,7 +1097,7 @@
     </w:p>
     <w:p>
       <w:pPr>
-        <w:pStyle w:val="berschrift2"/>
+        <w:pStyle w:val="Heading2"/>
       </w:pPr>
       <w:r>
         <w:t>Stakeholder Summary</w:t>
@@ -1497,7 +1384,7 @@
           </w:p>
           <w:p>
             <w:pPr>
-              <w:pStyle w:val="Textkrper"/>
+              <w:pStyle w:val="BodyText"/>
               <w:ind w:left="0"/>
               <w:rPr>
                 <w:lang w:val="de-DE"/>
@@ -1860,7 +1747,7 @@
     </w:tbl>
     <w:p>
       <w:pPr>
-        <w:pStyle w:val="Textkrper"/>
+        <w:pStyle w:val="BodyText"/>
         <w:rPr>
           <w:lang w:val="de-DE"/>
         </w:rPr>
@@ -1868,7 +1755,7 @@
     </w:p>
     <w:p>
       <w:pPr>
-        <w:pStyle w:val="berschrift2"/>
+        <w:pStyle w:val="Heading2"/>
       </w:pPr>
       <w:r>
         <w:t>User Environment</w:t>
@@ -1888,18 +1775,7 @@
         <w:pStyle w:val="InfoBlue"/>
       </w:pPr>
       <w:r>
-        <w:t>Number of people involved in completing the</w:t>
-      </w:r>
-      <w:r>
-        <w:t xml:space="preserve"> </w:t>
-      </w:r>
-      <w:proofErr w:type="gramStart"/>
-      <w:r>
-        <w:t>task?</w:t>
-      </w:r>
-      <w:proofErr w:type="gramEnd"/>
-      <w:r>
-        <w:t xml:space="preserve"> Is this changing?</w:t>
+        <w:t>Number of people involved in completing the task? Is this changing?</w:t>
       </w:r>
     </w:p>
     <w:p>
@@ -1907,15 +1783,7 @@
         <w:pStyle w:val="InfoBlue"/>
       </w:pPr>
       <w:r>
-        <w:t xml:space="preserve">How long is a task cycle? Amount of time spent in each </w:t>
-      </w:r>
-      <w:proofErr w:type="gramStart"/>
-      <w:r>
-        <w:t>activity?</w:t>
-      </w:r>
-      <w:proofErr w:type="gramEnd"/>
-      <w:r>
-        <w:t xml:space="preserve"> Is this changing?</w:t>
+        <w:t>How long is a task cycle? Amount of time spent in each activity? Is this changing?</w:t>
       </w:r>
     </w:p>
     <w:p>
@@ -1939,10 +1807,7 @@
         <w:pStyle w:val="InfoBlue"/>
       </w:pPr>
       <w:r>
-        <w:t xml:space="preserve">What other </w:t>
-      </w:r>
-      <w:r>
-        <w:t>applications are in use? Does your application need to integrate with them?</w:t>
+        <w:t>What other applications are in use? Does your application need to integrate with them?</w:t>
       </w:r>
     </w:p>
     <w:p>
@@ -1955,7 +1820,7 @@
     </w:p>
     <w:p>
       <w:pPr>
-        <w:pStyle w:val="berschrift1"/>
+        <w:pStyle w:val="Heading1"/>
       </w:pPr>
       <w:r>
         <w:lastRenderedPageBreak/>
@@ -1964,7 +1829,7 @@
     </w:p>
     <w:p>
       <w:pPr>
-        <w:pStyle w:val="berschrift2"/>
+        <w:pStyle w:val="Heading2"/>
       </w:pPr>
       <w:r>
         <w:t>Needs and Features</w:t>
@@ -1975,10 +1840,7 @@
         <w:pStyle w:val="InfoBlue"/>
       </w:pPr>
       <w:r>
-        <w:t>[Avoid design. Keep feature</w:t>
-      </w:r>
-      <w:r>
-        <w:t xml:space="preserve"> descriptions at a general level. Focus on capabilities needed and why (not how)</w:t>
+        <w:t>[Avoid design. Keep feature descriptions at a general level. Focus on capabilities needed and why (not how)</w:t>
       </w:r>
       <w:r>
         <w:tab/>
@@ -1989,28 +1851,33 @@
       <w:tblPr>
         <w:tblW w:w="0" w:type="auto"/>
         <w:tblInd w:w="-7" w:type="dxa"/>
+        <w:tblBorders>
+          <w:top w:val="single" w:sz="4" w:space="0" w:color="auto"/>
+          <w:left w:val="single" w:sz="4" w:space="0" w:color="auto"/>
+          <w:bottom w:val="single" w:sz="4" w:space="0" w:color="auto"/>
+          <w:right w:val="single" w:sz="4" w:space="0" w:color="auto"/>
+          <w:insideH w:val="single" w:sz="4" w:space="0" w:color="auto"/>
+          <w:insideV w:val="single" w:sz="4" w:space="0" w:color="auto"/>
+        </w:tblBorders>
         <w:tblLayout w:type="fixed"/>
         <w:tblLook w:val="0000" w:firstRow="0" w:lastRow="0" w:firstColumn="0" w:lastColumn="0" w:noHBand="0" w:noVBand="0"/>
       </w:tblPr>
       <w:tblGrid>
-        <w:gridCol w:w="3085"/>
-        <w:gridCol w:w="992"/>
-        <w:gridCol w:w="1611"/>
+        <w:gridCol w:w="3319"/>
+        <w:gridCol w:w="1067"/>
       </w:tblGrid>
       <w:tr>
-        <w:tc>
-          <w:tcPr>
-            <w:tcW w:w="3085" w:type="dxa"/>
-            <w:tcBorders>
-              <w:top w:val="single" w:sz="6" w:space="0" w:color="000000"/>
-              <w:left w:val="single" w:sz="6" w:space="0" w:color="000000"/>
-              <w:bottom w:val="single" w:sz="6" w:space="0" w:color="000000"/>
-            </w:tcBorders>
-            <w:shd w:val="clear" w:color="auto" w:fill="auto"/>
-          </w:tcPr>
-          <w:p>
-            <w:pPr>
-              <w:pStyle w:val="Textkrper"/>
+        <w:trPr>
+          <w:trHeight w:val="367"/>
+        </w:trPr>
+        <w:tc>
+          <w:tcPr>
+            <w:tcW w:w="3319" w:type="dxa"/>
+            <w:shd w:val="clear" w:color="auto" w:fill="auto"/>
+          </w:tcPr>
+          <w:p>
+            <w:pPr>
+              <w:pStyle w:val="BodyText"/>
               <w:ind w:left="0"/>
             </w:pPr>
             <w:r>
@@ -2024,17 +1891,12 @@
         </w:tc>
         <w:tc>
           <w:tcPr>
-            <w:tcW w:w="992" w:type="dxa"/>
-            <w:tcBorders>
-              <w:top w:val="single" w:sz="6" w:space="0" w:color="000000"/>
-              <w:left w:val="single" w:sz="6" w:space="0" w:color="000000"/>
-              <w:bottom w:val="single" w:sz="6" w:space="0" w:color="000000"/>
-            </w:tcBorders>
-            <w:shd w:val="clear" w:color="auto" w:fill="auto"/>
-          </w:tcPr>
-          <w:p>
-            <w:pPr>
-              <w:pStyle w:val="Textkrper"/>
+            <w:tcW w:w="1067" w:type="dxa"/>
+            <w:shd w:val="clear" w:color="auto" w:fill="auto"/>
+          </w:tcPr>
+          <w:p>
+            <w:pPr>
+              <w:pStyle w:val="BodyText"/>
               <w:ind w:left="0"/>
             </w:pPr>
             <w:r>
@@ -2046,46 +1908,19 @@
             </w:r>
           </w:p>
         </w:tc>
-        <w:tc>
-          <w:tcPr>
-            <w:tcW w:w="1611" w:type="dxa"/>
-            <w:tcBorders>
-              <w:top w:val="single" w:sz="6" w:space="0" w:color="000000"/>
-              <w:left w:val="single" w:sz="6" w:space="0" w:color="000000"/>
-              <w:bottom w:val="single" w:sz="6" w:space="0" w:color="000000"/>
-              <w:right w:val="single" w:sz="4" w:space="0" w:color="auto"/>
-            </w:tcBorders>
-            <w:shd w:val="clear" w:color="auto" w:fill="auto"/>
-          </w:tcPr>
-          <w:p>
-            <w:pPr>
-              <w:pStyle w:val="Textkrper"/>
-              <w:ind w:left="0"/>
-            </w:pPr>
-            <w:r>
-              <w:rPr>
-                <w:b/>
-                <w:bCs/>
-              </w:rPr>
-              <w:t>Features</w:t>
-            </w:r>
-          </w:p>
-        </w:tc>
       </w:tr>
       <w:tr>
-        <w:tc>
-          <w:tcPr>
-            <w:tcW w:w="3085" w:type="dxa"/>
-            <w:tcBorders>
-              <w:top w:val="single" w:sz="6" w:space="0" w:color="000000"/>
-              <w:left w:val="single" w:sz="6" w:space="0" w:color="000000"/>
-              <w:bottom w:val="single" w:sz="6" w:space="0" w:color="000000"/>
-            </w:tcBorders>
-            <w:shd w:val="clear" w:color="auto" w:fill="auto"/>
-          </w:tcPr>
-          <w:p>
-            <w:pPr>
-              <w:pStyle w:val="Textkrper"/>
+        <w:trPr>
+          <w:trHeight w:val="356"/>
+        </w:trPr>
+        <w:tc>
+          <w:tcPr>
+            <w:tcW w:w="3319" w:type="dxa"/>
+            <w:shd w:val="clear" w:color="auto" w:fill="auto"/>
+          </w:tcPr>
+          <w:p>
+            <w:pPr>
+              <w:pStyle w:val="BodyText"/>
               <w:snapToGrid w:val="0"/>
               <w:ind w:left="0"/>
               <w:rPr>
@@ -2108,68 +1943,39 @@
         </w:tc>
         <w:tc>
           <w:tcPr>
-            <w:tcW w:w="992" w:type="dxa"/>
-            <w:tcBorders>
-              <w:top w:val="single" w:sz="6" w:space="0" w:color="000000"/>
-              <w:left w:val="single" w:sz="6" w:space="0" w:color="000000"/>
-              <w:bottom w:val="single" w:sz="6" w:space="0" w:color="000000"/>
-            </w:tcBorders>
-            <w:shd w:val="clear" w:color="auto" w:fill="auto"/>
-          </w:tcPr>
-          <w:p>
-            <w:pPr>
-              <w:pStyle w:val="Textkrper"/>
+            <w:tcW w:w="1067" w:type="dxa"/>
+            <w:shd w:val="clear" w:color="auto" w:fill="auto"/>
+          </w:tcPr>
+          <w:p>
+            <w:pPr>
+              <w:pStyle w:val="BodyText"/>
               <w:snapToGrid w:val="0"/>
               <w:ind w:left="0"/>
               <w:rPr>
                 <w:lang w:val="de-DE"/>
               </w:rPr>
             </w:pPr>
-          </w:p>
-        </w:tc>
-        <w:tc>
-          <w:tcPr>
-            <w:tcW w:w="1611" w:type="dxa"/>
-            <w:tcBorders>
-              <w:top w:val="single" w:sz="6" w:space="0" w:color="000000"/>
-              <w:left w:val="single" w:sz="6" w:space="0" w:color="000000"/>
-              <w:bottom w:val="single" w:sz="6" w:space="0" w:color="000000"/>
-              <w:right w:val="single" w:sz="4" w:space="0" w:color="auto"/>
-            </w:tcBorders>
-            <w:shd w:val="clear" w:color="auto" w:fill="auto"/>
-          </w:tcPr>
-          <w:p>
-            <w:pPr>
-              <w:pStyle w:val="Textkrper"/>
-              <w:snapToGrid w:val="0"/>
-              <w:ind w:left="0"/>
-              <w:rPr>
-                <w:lang w:val="de-DE"/>
-              </w:rPr>
-            </w:pPr>
-            <w:r>
-              <w:rPr>
-                <w:lang w:val="de-DE"/>
-              </w:rPr>
-              <w:t>Tutorial</w:t>
+            <w:r>
+              <w:rPr>
+                <w:lang w:val="de-DE"/>
+              </w:rPr>
+              <w:t>2</w:t>
             </w:r>
           </w:p>
         </w:tc>
       </w:tr>
       <w:tr>
-        <w:tc>
-          <w:tcPr>
-            <w:tcW w:w="3085" w:type="dxa"/>
-            <w:tcBorders>
-              <w:top w:val="single" w:sz="6" w:space="0" w:color="000000"/>
-              <w:left w:val="single" w:sz="6" w:space="0" w:color="000000"/>
-              <w:bottom w:val="single" w:sz="6" w:space="0" w:color="000000"/>
-            </w:tcBorders>
-            <w:shd w:val="clear" w:color="auto" w:fill="auto"/>
-          </w:tcPr>
-          <w:p>
-            <w:pPr>
-              <w:pStyle w:val="Textkrper"/>
+        <w:trPr>
+          <w:trHeight w:val="611"/>
+        </w:trPr>
+        <w:tc>
+          <w:tcPr>
+            <w:tcW w:w="3319" w:type="dxa"/>
+            <w:shd w:val="clear" w:color="auto" w:fill="auto"/>
+          </w:tcPr>
+          <w:p>
+            <w:pPr>
+              <w:pStyle w:val="BodyText"/>
               <w:snapToGrid w:val="0"/>
               <w:ind w:left="0"/>
               <w:rPr>
@@ -2186,9 +1992,8 @@
                 <w:szCs w:val="16"/>
                 <w:lang w:val="de-DE"/>
               </w:rPr>
-              <w:t xml:space="preserve">Zuordnung der Teile </w:t>
-            </w:r>
-            <w:proofErr w:type="gramStart"/>
+              <w:t>Zuordnung der Teile auf die einzelne</w:t>
+            </w:r>
             <w:r>
               <w:rPr>
                 <w:rFonts w:ascii="Arial" w:hAnsi="Arial" w:cs="Arial"/>
@@ -2197,9 +2002,8 @@
                 <w:szCs w:val="16"/>
                 <w:lang w:val="de-DE"/>
               </w:rPr>
-              <w:t>auf die einzelne Stationen</w:t>
-            </w:r>
-            <w:proofErr w:type="gramEnd"/>
+              <w:t>n</w:t>
+            </w:r>
             <w:r>
               <w:rPr>
                 <w:rFonts w:ascii="Arial" w:hAnsi="Arial" w:cs="Arial"/>
@@ -2208,68 +2012,45 @@
                 <w:szCs w:val="16"/>
                 <w:lang w:val="de-DE"/>
               </w:rPr>
-              <w:t xml:space="preserve"> erfolgen</w:t>
-            </w:r>
-          </w:p>
-        </w:tc>
-        <w:tc>
-          <w:tcPr>
-            <w:tcW w:w="992" w:type="dxa"/>
-            <w:tcBorders>
-              <w:top w:val="single" w:sz="6" w:space="0" w:color="000000"/>
-              <w:left w:val="single" w:sz="6" w:space="0" w:color="000000"/>
-              <w:bottom w:val="single" w:sz="6" w:space="0" w:color="000000"/>
-            </w:tcBorders>
-            <w:shd w:val="clear" w:color="auto" w:fill="auto"/>
-          </w:tcPr>
-          <w:p>
-            <w:pPr>
-              <w:pStyle w:val="Textkrper"/>
+              <w:t xml:space="preserve"> Stationen</w:t>
+            </w:r>
+          </w:p>
+        </w:tc>
+        <w:tc>
+          <w:tcPr>
+            <w:tcW w:w="1067" w:type="dxa"/>
+            <w:shd w:val="clear" w:color="auto" w:fill="auto"/>
+          </w:tcPr>
+          <w:p>
+            <w:pPr>
+              <w:pStyle w:val="BodyText"/>
               <w:snapToGrid w:val="0"/>
               <w:ind w:left="0"/>
               <w:rPr>
                 <w:lang w:val="de-DE"/>
               </w:rPr>
             </w:pPr>
-          </w:p>
-        </w:tc>
-        <w:tc>
-          <w:tcPr>
-            <w:tcW w:w="1611" w:type="dxa"/>
-            <w:tcBorders>
-              <w:top w:val="single" w:sz="6" w:space="0" w:color="000000"/>
-              <w:left w:val="single" w:sz="6" w:space="0" w:color="000000"/>
-              <w:bottom w:val="single" w:sz="6" w:space="0" w:color="000000"/>
-              <w:right w:val="single" w:sz="4" w:space="0" w:color="auto"/>
-            </w:tcBorders>
-            <w:shd w:val="clear" w:color="auto" w:fill="auto"/>
-          </w:tcPr>
-          <w:p>
-            <w:pPr>
-              <w:pStyle w:val="Textkrper"/>
-              <w:snapToGrid w:val="0"/>
-              <w:ind w:left="0"/>
-              <w:rPr>
-                <w:lang w:val="de-DE"/>
-              </w:rPr>
-            </w:pPr>
+            <w:r>
+              <w:rPr>
+                <w:lang w:val="de-DE"/>
+              </w:rPr>
+              <w:t>2</w:t>
+            </w:r>
           </w:p>
         </w:tc>
       </w:tr>
       <w:tr>
-        <w:tc>
-          <w:tcPr>
-            <w:tcW w:w="3085" w:type="dxa"/>
-            <w:tcBorders>
-              <w:top w:val="single" w:sz="6" w:space="0" w:color="000000"/>
-              <w:left w:val="single" w:sz="6" w:space="0" w:color="000000"/>
-              <w:bottom w:val="single" w:sz="6" w:space="0" w:color="000000"/>
-            </w:tcBorders>
-            <w:shd w:val="clear" w:color="auto" w:fill="auto"/>
-          </w:tcPr>
-          <w:p>
-            <w:pPr>
-              <w:pStyle w:val="Textkrper"/>
+        <w:trPr>
+          <w:trHeight w:val="356"/>
+        </w:trPr>
+        <w:tc>
+          <w:tcPr>
+            <w:tcW w:w="3319" w:type="dxa"/>
+            <w:shd w:val="clear" w:color="auto" w:fill="auto"/>
+          </w:tcPr>
+          <w:p>
+            <w:pPr>
+              <w:pStyle w:val="BodyText"/>
               <w:snapToGrid w:val="0"/>
               <w:ind w:left="0"/>
               <w:rPr>
@@ -2292,62 +2073,39 @@
         </w:tc>
         <w:tc>
           <w:tcPr>
-            <w:tcW w:w="992" w:type="dxa"/>
-            <w:tcBorders>
-              <w:top w:val="single" w:sz="6" w:space="0" w:color="000000"/>
-              <w:left w:val="single" w:sz="6" w:space="0" w:color="000000"/>
-              <w:bottom w:val="single" w:sz="6" w:space="0" w:color="000000"/>
-            </w:tcBorders>
-            <w:shd w:val="clear" w:color="auto" w:fill="auto"/>
-          </w:tcPr>
-          <w:p>
-            <w:pPr>
-              <w:pStyle w:val="Textkrper"/>
+            <w:tcW w:w="1067" w:type="dxa"/>
+            <w:shd w:val="clear" w:color="auto" w:fill="auto"/>
+          </w:tcPr>
+          <w:p>
+            <w:pPr>
+              <w:pStyle w:val="BodyText"/>
               <w:snapToGrid w:val="0"/>
               <w:ind w:left="0"/>
               <w:rPr>
                 <w:lang w:val="de-DE"/>
               </w:rPr>
             </w:pPr>
-          </w:p>
-        </w:tc>
-        <w:tc>
-          <w:tcPr>
-            <w:tcW w:w="1611" w:type="dxa"/>
-            <w:tcBorders>
-              <w:top w:val="single" w:sz="6" w:space="0" w:color="000000"/>
-              <w:left w:val="single" w:sz="6" w:space="0" w:color="000000"/>
-              <w:bottom w:val="single" w:sz="6" w:space="0" w:color="000000"/>
-              <w:right w:val="single" w:sz="4" w:space="0" w:color="auto"/>
-            </w:tcBorders>
-            <w:shd w:val="clear" w:color="auto" w:fill="auto"/>
-          </w:tcPr>
-          <w:p>
-            <w:pPr>
-              <w:pStyle w:val="Textkrper"/>
-              <w:snapToGrid w:val="0"/>
-              <w:ind w:left="0"/>
-              <w:rPr>
-                <w:lang w:val="de-DE"/>
-              </w:rPr>
-            </w:pPr>
+            <w:r>
+              <w:rPr>
+                <w:lang w:val="de-DE"/>
+              </w:rPr>
+              <w:t>1</w:t>
+            </w:r>
           </w:p>
         </w:tc>
       </w:tr>
       <w:tr>
-        <w:tc>
-          <w:tcPr>
-            <w:tcW w:w="3085" w:type="dxa"/>
-            <w:tcBorders>
-              <w:top w:val="single" w:sz="6" w:space="0" w:color="000000"/>
-              <w:left w:val="single" w:sz="6" w:space="0" w:color="000000"/>
-              <w:bottom w:val="single" w:sz="6" w:space="0" w:color="000000"/>
-            </w:tcBorders>
-            <w:shd w:val="clear" w:color="auto" w:fill="auto"/>
-          </w:tcPr>
-          <w:p>
-            <w:pPr>
-              <w:pStyle w:val="Textkrper"/>
+        <w:trPr>
+          <w:trHeight w:val="367"/>
+        </w:trPr>
+        <w:tc>
+          <w:tcPr>
+            <w:tcW w:w="3319" w:type="dxa"/>
+            <w:shd w:val="clear" w:color="auto" w:fill="auto"/>
+          </w:tcPr>
+          <w:p>
+            <w:pPr>
+              <w:pStyle w:val="BodyText"/>
               <w:snapToGrid w:val="0"/>
               <w:ind w:left="0"/>
               <w:rPr>
@@ -2370,62 +2128,39 @@
         </w:tc>
         <w:tc>
           <w:tcPr>
-            <w:tcW w:w="992" w:type="dxa"/>
-            <w:tcBorders>
-              <w:top w:val="single" w:sz="6" w:space="0" w:color="000000"/>
-              <w:left w:val="single" w:sz="6" w:space="0" w:color="000000"/>
-              <w:bottom w:val="single" w:sz="6" w:space="0" w:color="000000"/>
-            </w:tcBorders>
-            <w:shd w:val="clear" w:color="auto" w:fill="auto"/>
-          </w:tcPr>
-          <w:p>
-            <w:pPr>
-              <w:pStyle w:val="Textkrper"/>
+            <w:tcW w:w="1067" w:type="dxa"/>
+            <w:shd w:val="clear" w:color="auto" w:fill="auto"/>
+          </w:tcPr>
+          <w:p>
+            <w:pPr>
+              <w:pStyle w:val="BodyText"/>
               <w:snapToGrid w:val="0"/>
               <w:ind w:left="0"/>
               <w:rPr>
                 <w:lang w:val="de-DE"/>
               </w:rPr>
             </w:pPr>
-          </w:p>
-        </w:tc>
-        <w:tc>
-          <w:tcPr>
-            <w:tcW w:w="1611" w:type="dxa"/>
-            <w:tcBorders>
-              <w:top w:val="single" w:sz="6" w:space="0" w:color="000000"/>
-              <w:left w:val="single" w:sz="6" w:space="0" w:color="000000"/>
-              <w:bottom w:val="single" w:sz="6" w:space="0" w:color="000000"/>
-              <w:right w:val="single" w:sz="4" w:space="0" w:color="auto"/>
-            </w:tcBorders>
-            <w:shd w:val="clear" w:color="auto" w:fill="auto"/>
-          </w:tcPr>
-          <w:p>
-            <w:pPr>
-              <w:pStyle w:val="Textkrper"/>
-              <w:snapToGrid w:val="0"/>
-              <w:ind w:left="0"/>
-              <w:rPr>
-                <w:lang w:val="de-DE"/>
-              </w:rPr>
-            </w:pPr>
+            <w:r>
+              <w:rPr>
+                <w:lang w:val="de-DE"/>
+              </w:rPr>
+              <w:t>1</w:t>
+            </w:r>
           </w:p>
         </w:tc>
       </w:tr>
       <w:tr>
-        <w:tc>
-          <w:tcPr>
-            <w:tcW w:w="3085" w:type="dxa"/>
-            <w:tcBorders>
-              <w:top w:val="single" w:sz="6" w:space="0" w:color="000000"/>
-              <w:left w:val="single" w:sz="6" w:space="0" w:color="000000"/>
-              <w:bottom w:val="single" w:sz="6" w:space="0" w:color="000000"/>
-            </w:tcBorders>
-            <w:shd w:val="clear" w:color="auto" w:fill="auto"/>
-          </w:tcPr>
-          <w:p>
-            <w:pPr>
-              <w:pStyle w:val="Textkrper"/>
+        <w:trPr>
+          <w:trHeight w:val="601"/>
+        </w:trPr>
+        <w:tc>
+          <w:tcPr>
+            <w:tcW w:w="3319" w:type="dxa"/>
+            <w:shd w:val="clear" w:color="auto" w:fill="auto"/>
+          </w:tcPr>
+          <w:p>
+            <w:pPr>
+              <w:pStyle w:val="BodyText"/>
               <w:snapToGrid w:val="0"/>
               <w:ind w:left="0"/>
               <w:rPr>
@@ -2448,71 +2183,41 @@
         </w:tc>
         <w:tc>
           <w:tcPr>
-            <w:tcW w:w="992" w:type="dxa"/>
-            <w:tcBorders>
-              <w:top w:val="single" w:sz="6" w:space="0" w:color="000000"/>
-              <w:left w:val="single" w:sz="6" w:space="0" w:color="000000"/>
-              <w:bottom w:val="single" w:sz="6" w:space="0" w:color="000000"/>
-            </w:tcBorders>
-            <w:shd w:val="clear" w:color="auto" w:fill="auto"/>
-          </w:tcPr>
-          <w:p>
-            <w:pPr>
-              <w:pStyle w:val="Textkrper"/>
+            <w:tcW w:w="1067" w:type="dxa"/>
+            <w:shd w:val="clear" w:color="auto" w:fill="auto"/>
+          </w:tcPr>
+          <w:p>
+            <w:pPr>
+              <w:pStyle w:val="BodyText"/>
               <w:snapToGrid w:val="0"/>
               <w:ind w:left="0"/>
               <w:rPr>
                 <w:lang w:val="de-DE"/>
               </w:rPr>
             </w:pPr>
-          </w:p>
-        </w:tc>
-        <w:tc>
-          <w:tcPr>
-            <w:tcW w:w="1611" w:type="dxa"/>
-            <w:tcBorders>
-              <w:top w:val="single" w:sz="6" w:space="0" w:color="000000"/>
-              <w:left w:val="single" w:sz="6" w:space="0" w:color="000000"/>
-              <w:bottom w:val="single" w:sz="6" w:space="0" w:color="000000"/>
-              <w:right w:val="single" w:sz="4" w:space="0" w:color="auto"/>
-            </w:tcBorders>
-            <w:shd w:val="clear" w:color="auto" w:fill="auto"/>
-          </w:tcPr>
-          <w:p>
-            <w:pPr>
-              <w:pStyle w:val="Textkrper"/>
+            <w:r>
+              <w:rPr>
+                <w:lang w:val="de-DE"/>
+              </w:rPr>
+              <w:t>3</w:t>
+            </w:r>
+          </w:p>
+        </w:tc>
+      </w:tr>
+      <w:tr>
+        <w:trPr>
+          <w:trHeight w:val="326"/>
+        </w:trPr>
+        <w:tc>
+          <w:tcPr>
+            <w:tcW w:w="3319" w:type="dxa"/>
+            <w:shd w:val="clear" w:color="auto" w:fill="auto"/>
+          </w:tcPr>
+          <w:p>
+            <w:pPr>
+              <w:pStyle w:val="BodyText"/>
               <w:snapToGrid w:val="0"/>
               <w:ind w:left="0"/>
-              <w:rPr>
-                <w:lang w:val="de-DE"/>
-              </w:rPr>
-            </w:pPr>
-          </w:p>
-        </w:tc>
-      </w:tr>
-      <w:tr>
-        <w:tc>
-          <w:tcPr>
-            <w:tcW w:w="3085" w:type="dxa"/>
-            <w:tcBorders>
-              <w:top w:val="single" w:sz="6" w:space="0" w:color="000000"/>
-              <w:left w:val="single" w:sz="6" w:space="0" w:color="000000"/>
-              <w:bottom w:val="single" w:sz="6" w:space="0" w:color="000000"/>
-            </w:tcBorders>
-            <w:shd w:val="clear" w:color="auto" w:fill="auto"/>
-          </w:tcPr>
-          <w:p>
-            <w:pPr>
-              <w:pStyle w:val="Textkrper"/>
-              <w:snapToGrid w:val="0"/>
-              <w:ind w:left="0"/>
-              <w:rPr>
-                <w:b/>
-                <w:bCs/>
-                <w:lang w:val="de-DE"/>
-              </w:rPr>
-            </w:pPr>
-            <w:r>
               <w:rPr>
                 <w:rFonts w:ascii="Arial" w:hAnsi="Arial" w:cs="Arial"/>
                 <w:color w:val="000000"/>
@@ -2520,9 +2225,7 @@
                 <w:szCs w:val="16"/>
                 <w:lang w:val="de-DE"/>
               </w:rPr>
-              <w:t xml:space="preserve">Als Benutzer möchte ich das Ganze exportieren </w:t>
-            </w:r>
-            <w:proofErr w:type="gramStart"/>
+            </w:pPr>
             <w:r>
               <w:rPr>
                 <w:rFonts w:ascii="Arial" w:hAnsi="Arial" w:cs="Arial"/>
@@ -2531,10 +2234,47 @@
                 <w:szCs w:val="16"/>
                 <w:lang w:val="de-DE"/>
               </w:rPr>
-              <w:t>können</w:t>
-            </w:r>
-            <w:proofErr w:type="gramEnd"/>
-            <w:r>
+              <w:t>Lagerkiste mit allen Bauteilen</w:t>
+            </w:r>
+          </w:p>
+        </w:tc>
+        <w:tc>
+          <w:tcPr>
+            <w:tcW w:w="1067" w:type="dxa"/>
+            <w:shd w:val="clear" w:color="auto" w:fill="auto"/>
+          </w:tcPr>
+          <w:p>
+            <w:pPr>
+              <w:pStyle w:val="BodyText"/>
+              <w:snapToGrid w:val="0"/>
+              <w:ind w:left="0"/>
+              <w:rPr>
+                <w:lang w:val="de-DE"/>
+              </w:rPr>
+            </w:pPr>
+            <w:r>
+              <w:rPr>
+                <w:lang w:val="de-DE"/>
+              </w:rPr>
+              <w:t>1</w:t>
+            </w:r>
+          </w:p>
+        </w:tc>
+      </w:tr>
+      <w:tr>
+        <w:trPr>
+          <w:trHeight w:val="218"/>
+        </w:trPr>
+        <w:tc>
+          <w:tcPr>
+            <w:tcW w:w="3319" w:type="dxa"/>
+            <w:shd w:val="clear" w:color="auto" w:fill="auto"/>
+          </w:tcPr>
+          <w:p>
+            <w:pPr>
+              <w:pStyle w:val="BodyText"/>
+              <w:snapToGrid w:val="0"/>
+              <w:ind w:left="0"/>
               <w:rPr>
                 <w:rFonts w:ascii="Arial" w:hAnsi="Arial" w:cs="Arial"/>
                 <w:color w:val="000000"/>
@@ -2542,303 +2282,160 @@
                 <w:szCs w:val="16"/>
                 <w:lang w:val="de-DE"/>
               </w:rPr>
-              <w:t xml:space="preserve"> um es in weiteren Gruppen zu nutzen.</w:t>
-            </w:r>
-          </w:p>
-        </w:tc>
-        <w:tc>
-          <w:tcPr>
-            <w:tcW w:w="992" w:type="dxa"/>
-            <w:tcBorders>
-              <w:top w:val="single" w:sz="6" w:space="0" w:color="000000"/>
-              <w:left w:val="single" w:sz="6" w:space="0" w:color="000000"/>
-              <w:bottom w:val="single" w:sz="6" w:space="0" w:color="000000"/>
-            </w:tcBorders>
-            <w:shd w:val="clear" w:color="auto" w:fill="auto"/>
-          </w:tcPr>
-          <w:p>
-            <w:pPr>
-              <w:pStyle w:val="Textkrper"/>
+            </w:pPr>
+            <w:r>
+              <w:rPr>
+                <w:rFonts w:ascii="Arial" w:hAnsi="Arial" w:cs="Arial"/>
+                <w:color w:val="000000"/>
+                <w:sz w:val="16"/>
+                <w:szCs w:val="16"/>
+                <w:lang w:val="de-DE"/>
+              </w:rPr>
+              <w:t>Einstellung der grafischen Darstellungen</w:t>
+            </w:r>
+          </w:p>
+        </w:tc>
+        <w:tc>
+          <w:tcPr>
+            <w:tcW w:w="1067" w:type="dxa"/>
+            <w:shd w:val="clear" w:color="auto" w:fill="auto"/>
+          </w:tcPr>
+          <w:p>
+            <w:pPr>
+              <w:pStyle w:val="BodyText"/>
               <w:snapToGrid w:val="0"/>
               <w:ind w:left="0"/>
               <w:rPr>
                 <w:lang w:val="de-DE"/>
               </w:rPr>
             </w:pPr>
-          </w:p>
-        </w:tc>
-        <w:tc>
-          <w:tcPr>
-            <w:tcW w:w="1611" w:type="dxa"/>
-            <w:tcBorders>
-              <w:top w:val="single" w:sz="6" w:space="0" w:color="000000"/>
-              <w:left w:val="single" w:sz="6" w:space="0" w:color="000000"/>
-              <w:bottom w:val="single" w:sz="6" w:space="0" w:color="000000"/>
-              <w:right w:val="single" w:sz="4" w:space="0" w:color="auto"/>
-            </w:tcBorders>
-            <w:shd w:val="clear" w:color="auto" w:fill="auto"/>
-          </w:tcPr>
-          <w:p>
-            <w:pPr>
-              <w:pStyle w:val="Textkrper"/>
+            <w:r>
+              <w:rPr>
+                <w:lang w:val="de-DE"/>
+              </w:rPr>
+              <w:t>4</w:t>
+            </w:r>
+          </w:p>
+        </w:tc>
+      </w:tr>
+      <w:tr>
+        <w:trPr>
+          <w:trHeight w:val="218"/>
+        </w:trPr>
+        <w:tc>
+          <w:tcPr>
+            <w:tcW w:w="3319" w:type="dxa"/>
+            <w:shd w:val="clear" w:color="auto" w:fill="auto"/>
+          </w:tcPr>
+          <w:p>
+            <w:pPr>
+              <w:pStyle w:val="BodyText"/>
               <w:snapToGrid w:val="0"/>
               <w:ind w:left="0"/>
               <w:rPr>
-                <w:lang w:val="de-DE"/>
-              </w:rPr>
-            </w:pPr>
+                <w:rFonts w:ascii="Arial" w:hAnsi="Arial" w:cs="Arial"/>
+                <w:color w:val="000000"/>
+                <w:sz w:val="16"/>
+                <w:szCs w:val="16"/>
+                <w:lang w:val="de-DE"/>
+              </w:rPr>
+            </w:pPr>
+            <w:r>
+              <w:rPr>
+                <w:rFonts w:ascii="Arial" w:hAnsi="Arial" w:cs="Arial"/>
+                <w:color w:val="000000"/>
+                <w:sz w:val="16"/>
+                <w:szCs w:val="16"/>
+                <w:lang w:val="de-DE"/>
+              </w:rPr>
+              <w:t>Speichermenü für mehrere Montage Varianten</w:t>
+            </w:r>
+          </w:p>
+        </w:tc>
+        <w:tc>
+          <w:tcPr>
+            <w:tcW w:w="1067" w:type="dxa"/>
+            <w:shd w:val="clear" w:color="auto" w:fill="auto"/>
+          </w:tcPr>
+          <w:p>
+            <w:pPr>
+              <w:pStyle w:val="BodyText"/>
+              <w:snapToGrid w:val="0"/>
+              <w:ind w:left="0"/>
+              <w:rPr>
+                <w:lang w:val="de-DE"/>
+              </w:rPr>
+            </w:pPr>
+            <w:r>
+              <w:rPr>
+                <w:lang w:val="de-DE"/>
+              </w:rPr>
+              <w:t>3</w:t>
+            </w:r>
+          </w:p>
+        </w:tc>
+      </w:tr>
+      <w:tr>
+        <w:trPr>
+          <w:trHeight w:val="218"/>
+        </w:trPr>
+        <w:tc>
+          <w:tcPr>
+            <w:tcW w:w="3319" w:type="dxa"/>
+            <w:shd w:val="clear" w:color="auto" w:fill="auto"/>
+          </w:tcPr>
+          <w:p>
+            <w:pPr>
+              <w:pStyle w:val="BodyText"/>
+              <w:snapToGrid w:val="0"/>
+              <w:ind w:left="0"/>
+              <w:rPr>
+                <w:rFonts w:ascii="Arial" w:hAnsi="Arial" w:cs="Arial"/>
+                <w:color w:val="000000"/>
+                <w:sz w:val="16"/>
+                <w:szCs w:val="16"/>
+                <w:lang w:val="de-DE"/>
+              </w:rPr>
+            </w:pPr>
+            <w:r>
+              <w:rPr>
+                <w:rFonts w:ascii="Arial" w:hAnsi="Arial" w:cs="Arial"/>
+                <w:color w:val="000000"/>
+                <w:sz w:val="16"/>
+                <w:szCs w:val="16"/>
+                <w:lang w:val="de-DE"/>
+              </w:rPr>
+              <w:t>Soundoptionen (Bsp. Kollisionsgeräusch)</w:t>
+            </w:r>
+          </w:p>
+        </w:tc>
+        <w:tc>
+          <w:tcPr>
+            <w:tcW w:w="1067" w:type="dxa"/>
+            <w:shd w:val="clear" w:color="auto" w:fill="auto"/>
+          </w:tcPr>
+          <w:p>
+            <w:pPr>
+              <w:pStyle w:val="BodyText"/>
+              <w:snapToGrid w:val="0"/>
+              <w:ind w:left="0"/>
+              <w:rPr>
+                <w:lang w:val="de-DE"/>
+              </w:rPr>
+            </w:pPr>
+            <w:r>
+              <w:rPr>
+                <w:lang w:val="de-DE"/>
+              </w:rPr>
+              <w:t>4</w:t>
+            </w:r>
           </w:p>
         </w:tc>
       </w:tr>
     </w:tbl>
     <w:p>
       <w:pPr>
-        <w:pStyle w:val="Textkrper"/>
-        <w:rPr>
-          <w:lang w:val="de-DE"/>
-        </w:rPr>
-      </w:pPr>
-    </w:p>
-    <w:p>
-      <w:pPr>
-        <w:pStyle w:val="berschrift1"/>
-      </w:pPr>
-      <w:r>
-        <w:t>Other Product Requirements</w:t>
-      </w:r>
-    </w:p>
-    <w:p>
-      <w:pPr>
-        <w:pStyle w:val="InfoBlue"/>
-      </w:pPr>
-      <w:r>
-        <w:t>[</w:t>
-      </w:r>
-      <w:r>
-        <w:t>At a high level, list applicable standards, hardware, or platform requirements; performance requirements; and environmental requirements.</w:t>
-      </w:r>
-    </w:p>
-    <w:p>
-      <w:pPr>
-        <w:pStyle w:val="InfoBlue"/>
-      </w:pPr>
-      <w:r>
-        <w:t>Define the quality ranges for performance, robustness, fault tolerance, usability, and similar characteristics that ar</w:t>
-      </w:r>
-      <w:r>
-        <w:t>e not captured in the Feature Set.</w:t>
-      </w:r>
-    </w:p>
-    <w:p>
-      <w:pPr>
-        <w:pStyle w:val="InfoBlue"/>
-      </w:pPr>
-      <w:r>
-        <w:t xml:space="preserve">Note any design constraints, external constraints, </w:t>
-      </w:r>
-      <w:proofErr w:type="gramStart"/>
-      <w:r>
-        <w:t>assumptions</w:t>
-      </w:r>
-      <w:proofErr w:type="gramEnd"/>
-      <w:r>
-        <w:t xml:space="preserve"> or other dependencies that, if changed, will alter the </w:t>
-      </w:r>
-      <w:r>
-        <w:rPr>
-          <w:b/>
-          <w:bCs/>
-        </w:rPr>
-        <w:t xml:space="preserve">Vision </w:t>
-      </w:r>
-      <w:r>
-        <w:t>document. For example, an assumption may state that a specific operating system will be availabl</w:t>
-      </w:r>
-      <w:r>
-        <w:t xml:space="preserve">e for the hardware designated for the software product. If the operating system is not available, the </w:t>
-      </w:r>
-      <w:r>
-        <w:rPr>
-          <w:b/>
-          <w:bCs/>
-        </w:rPr>
-        <w:t>Vision</w:t>
-      </w:r>
-      <w:r>
-        <w:t xml:space="preserve"> document will need to change.</w:t>
-      </w:r>
-    </w:p>
-    <w:p>
-      <w:pPr>
-        <w:pStyle w:val="InfoBlue"/>
-      </w:pPr>
-      <w:r>
-        <w:t>Define any specific documentation requirements, including user manuals, online help, installation, labeling, and pack</w:t>
-      </w:r>
-      <w:r>
-        <w:t>aging requirements.</w:t>
-      </w:r>
-    </w:p>
-    <w:p>
-      <w:pPr>
-        <w:pStyle w:val="InfoBlue"/>
-      </w:pPr>
-      <w:r>
-        <w:t>Define the priority of these other product requirements. Include, if useful, attributes such as stability, benefit, effort, and risk.]</w:t>
-      </w:r>
-    </w:p>
-    <w:tbl>
-      <w:tblPr>
-        <w:tblW w:w="0" w:type="auto"/>
-        <w:tblInd w:w="-7" w:type="dxa"/>
-        <w:tblLayout w:type="fixed"/>
-        <w:tblLook w:val="0000" w:firstRow="0" w:lastRow="0" w:firstColumn="0" w:lastColumn="0" w:noHBand="0" w:noVBand="0"/>
-      </w:tblPr>
-      <w:tblGrid>
-        <w:gridCol w:w="3936"/>
-        <w:gridCol w:w="1134"/>
-        <w:gridCol w:w="2850"/>
-      </w:tblGrid>
-      <w:tr>
-        <w:tc>
-          <w:tcPr>
-            <w:tcW w:w="3936" w:type="dxa"/>
-            <w:tcBorders>
-              <w:top w:val="single" w:sz="6" w:space="0" w:color="000000"/>
-              <w:left w:val="single" w:sz="6" w:space="0" w:color="000000"/>
-              <w:bottom w:val="single" w:sz="6" w:space="0" w:color="000000"/>
-            </w:tcBorders>
-            <w:shd w:val="clear" w:color="auto" w:fill="auto"/>
-          </w:tcPr>
-          <w:p>
-            <w:pPr>
-              <w:pStyle w:val="Textkrper"/>
-              <w:ind w:left="0"/>
-            </w:pPr>
-            <w:r>
-              <w:rPr>
-                <w:b/>
-                <w:bCs/>
-              </w:rPr>
-              <w:t>Requirement</w:t>
-            </w:r>
-          </w:p>
-        </w:tc>
-        <w:tc>
-          <w:tcPr>
-            <w:tcW w:w="1134" w:type="dxa"/>
-            <w:tcBorders>
-              <w:top w:val="single" w:sz="6" w:space="0" w:color="000000"/>
-              <w:left w:val="single" w:sz="6" w:space="0" w:color="000000"/>
-              <w:bottom w:val="single" w:sz="6" w:space="0" w:color="000000"/>
-            </w:tcBorders>
-            <w:shd w:val="clear" w:color="auto" w:fill="auto"/>
-          </w:tcPr>
-          <w:p>
-            <w:pPr>
-              <w:pStyle w:val="Textkrper"/>
-              <w:ind w:left="0"/>
-            </w:pPr>
-            <w:r>
-              <w:rPr>
-                <w:b/>
-                <w:bCs/>
-              </w:rPr>
-              <w:t>Priority</w:t>
-            </w:r>
-          </w:p>
-        </w:tc>
-        <w:tc>
-          <w:tcPr>
-            <w:tcW w:w="2850" w:type="dxa"/>
-            <w:tcBorders>
-              <w:top w:val="single" w:sz="6" w:space="0" w:color="000000"/>
-              <w:left w:val="single" w:sz="6" w:space="0" w:color="000000"/>
-              <w:bottom w:val="single" w:sz="6" w:space="0" w:color="000000"/>
-              <w:right w:val="single" w:sz="6" w:space="0" w:color="000000"/>
-            </w:tcBorders>
-            <w:shd w:val="clear" w:color="auto" w:fill="auto"/>
-          </w:tcPr>
-          <w:p>
-            <w:pPr>
-              <w:pStyle w:val="Textkrper"/>
-              <w:ind w:left="0"/>
-            </w:pPr>
-            <w:r>
-              <w:rPr>
-                <w:b/>
-                <w:bCs/>
-              </w:rPr>
-              <w:t>Planned Release</w:t>
-            </w:r>
-          </w:p>
-        </w:tc>
-      </w:tr>
-      <w:tr>
-        <w:tc>
-          <w:tcPr>
-            <w:tcW w:w="3936" w:type="dxa"/>
-            <w:tcBorders>
-              <w:top w:val="single" w:sz="6" w:space="0" w:color="000000"/>
-              <w:left w:val="single" w:sz="6" w:space="0" w:color="000000"/>
-              <w:bottom w:val="single" w:sz="6" w:space="0" w:color="000000"/>
-            </w:tcBorders>
-            <w:shd w:val="clear" w:color="auto" w:fill="auto"/>
-          </w:tcPr>
-          <w:p>
-            <w:pPr>
-              <w:pStyle w:val="Textkrper"/>
-              <w:snapToGrid w:val="0"/>
-              <w:ind w:left="0"/>
-              <w:rPr>
-                <w:b/>
-                <w:bCs/>
-              </w:rPr>
-            </w:pPr>
-          </w:p>
-        </w:tc>
-        <w:tc>
-          <w:tcPr>
-            <w:tcW w:w="1134" w:type="dxa"/>
-            <w:tcBorders>
-              <w:top w:val="single" w:sz="6" w:space="0" w:color="000000"/>
-              <w:left w:val="single" w:sz="6" w:space="0" w:color="000000"/>
-              <w:bottom w:val="single" w:sz="6" w:space="0" w:color="000000"/>
-            </w:tcBorders>
-            <w:shd w:val="clear" w:color="auto" w:fill="auto"/>
-          </w:tcPr>
-          <w:p>
-            <w:pPr>
-              <w:pStyle w:val="Textkrper"/>
-              <w:snapToGrid w:val="0"/>
-              <w:ind w:left="0"/>
-            </w:pPr>
-          </w:p>
-        </w:tc>
-        <w:tc>
-          <w:tcPr>
-            <w:tcW w:w="2850" w:type="dxa"/>
-            <w:tcBorders>
-              <w:top w:val="single" w:sz="6" w:space="0" w:color="000000"/>
-              <w:left w:val="single" w:sz="6" w:space="0" w:color="000000"/>
-              <w:bottom w:val="single" w:sz="6" w:space="0" w:color="000000"/>
-              <w:right w:val="single" w:sz="6" w:space="0" w:color="000000"/>
-            </w:tcBorders>
-            <w:shd w:val="clear" w:color="auto" w:fill="auto"/>
-          </w:tcPr>
-          <w:p>
-            <w:pPr>
-              <w:pStyle w:val="Textkrper"/>
-              <w:snapToGrid w:val="0"/>
-              <w:ind w:left="0"/>
-            </w:pPr>
-          </w:p>
-        </w:tc>
-      </w:tr>
-    </w:tbl>
-    <w:p>
-      <w:pPr>
-        <w:pStyle w:val="Textkrper"/>
+        <w:pStyle w:val="BodyText"/>
         <w:ind w:left="0"/>
       </w:pPr>
     </w:p>
@@ -2968,31 +2565,31 @@
           </w:r>
           <w:r>
             <w:rPr>
-              <w:rStyle w:val="Seitenzahl"/>
+              <w:rStyle w:val="PageNumber"/>
             </w:rPr>
             <w:fldChar w:fldCharType="begin"/>
           </w:r>
           <w:r>
             <w:rPr>
-              <w:rStyle w:val="Seitenzahl"/>
+              <w:rStyle w:val="PageNumber"/>
             </w:rPr>
             <w:instrText xml:space="preserve"> PAGE </w:instrText>
           </w:r>
           <w:r>
             <w:rPr>
-              <w:rStyle w:val="Seitenzahl"/>
+              <w:rStyle w:val="PageNumber"/>
             </w:rPr>
             <w:fldChar w:fldCharType="separate"/>
           </w:r>
           <w:r>
             <w:rPr>
-              <w:rStyle w:val="Seitenzahl"/>
+              <w:rStyle w:val="PageNumber"/>
             </w:rPr>
             <w:t>2</w:t>
           </w:r>
           <w:r>
             <w:rPr>
-              <w:rStyle w:val="Seitenzahl"/>
+              <w:rStyle w:val="PageNumber"/>
             </w:rPr>
             <w:fldChar w:fldCharType="end"/>
           </w:r>
@@ -3002,7 +2599,7 @@
   </w:tbl>
   <w:p>
     <w:pPr>
-      <w:pStyle w:val="Fuzeile"/>
+      <w:pStyle w:val="Footer"/>
     </w:pPr>
   </w:p>
 </w:ftr>
@@ -3058,8 +2655,29 @@
           <w:shd w:val="clear" w:color="auto" w:fill="auto"/>
         </w:tcPr>
         <w:p>
+          <w:proofErr w:type="spellStart"/>
           <w:r>
-            <w:t>Unity Unit</w:t>
+            <w:t>Montagereihenfolge</w:t>
+          </w:r>
+          <w:proofErr w:type="spellEnd"/>
+          <w:r>
+            <w:t xml:space="preserve"> </w:t>
+          </w:r>
+          <w:proofErr w:type="spellStart"/>
+          <w:r>
+            <w:t>interaktiv</w:t>
+          </w:r>
+          <w:proofErr w:type="spellEnd"/>
+          <w:r>
+            <w:t xml:space="preserve"> </w:t>
+          </w:r>
+          <w:proofErr w:type="spellStart"/>
+          <w:r>
+            <w:t>bestimmen</w:t>
+          </w:r>
+          <w:proofErr w:type="spellEnd"/>
+          <w:r>
+            <w:t xml:space="preserve"> (VR)</w:t>
           </w:r>
           <w:r>
             <w:rPr>
@@ -3147,7 +2765,7 @@
   </w:tbl>
   <w:p>
     <w:pPr>
-      <w:pStyle w:val="Kopfzeile"/>
+      <w:pStyle w:val="Header"/>
     </w:pPr>
   </w:p>
 </w:hdr>
@@ -3162,6 +2780,7 @@
     <w:lvl w:ilvl="0">
       <w:start w:val="1"/>
       <w:numFmt w:val="decimal"/>
+      <w:pStyle w:val="Heading1"/>
       <w:lvlText w:val="%1."/>
       <w:lvlJc w:val="left"/>
       <w:pPr>
@@ -3174,6 +2793,7 @@
     <w:lvl w:ilvl="1">
       <w:start w:val="1"/>
       <w:numFmt w:val="decimal"/>
+      <w:pStyle w:val="Heading2"/>
       <w:lvlText w:val="%1.%2"/>
       <w:lvlJc w:val="left"/>
       <w:pPr>
@@ -3186,6 +2806,7 @@
     <w:lvl w:ilvl="2">
       <w:start w:val="1"/>
       <w:numFmt w:val="decimal"/>
+      <w:pStyle w:val="Heading3"/>
       <w:lvlText w:val="%1.%2.%3"/>
       <w:lvlJc w:val="left"/>
       <w:pPr>
@@ -3198,6 +2819,7 @@
     <w:lvl w:ilvl="3">
       <w:start w:val="1"/>
       <w:numFmt w:val="decimal"/>
+      <w:pStyle w:val="Heading4"/>
       <w:lvlText w:val="%1.%2.%3.%4"/>
       <w:lvlJc w:val="left"/>
       <w:pPr>
@@ -3210,6 +2832,7 @@
     <w:lvl w:ilvl="4">
       <w:start w:val="1"/>
       <w:numFmt w:val="decimal"/>
+      <w:pStyle w:val="Heading5"/>
       <w:lvlText w:val="%1.%2.%3.%4.%5"/>
       <w:lvlJc w:val="left"/>
       <w:pPr>
@@ -3222,6 +2845,7 @@
     <w:lvl w:ilvl="5">
       <w:start w:val="1"/>
       <w:numFmt w:val="decimal"/>
+      <w:pStyle w:val="Heading6"/>
       <w:lvlText w:val="%1.%2.%3.%4.%5.%6"/>
       <w:lvlJc w:val="left"/>
       <w:pPr>
@@ -3234,6 +2858,7 @@
     <w:lvl w:ilvl="6">
       <w:start w:val="1"/>
       <w:numFmt w:val="decimal"/>
+      <w:pStyle w:val="Heading7"/>
       <w:lvlText w:val="%1.%2.%3.%4.%5.%6.%7"/>
       <w:lvlJc w:val="left"/>
       <w:pPr>
@@ -3246,6 +2871,7 @@
     <w:lvl w:ilvl="7">
       <w:start w:val="1"/>
       <w:numFmt w:val="decimal"/>
+      <w:pStyle w:val="Heading8"/>
       <w:lvlText w:val="%1.%2.%3.%4.%5.%6.%7.%8"/>
       <w:lvlJc w:val="left"/>
       <w:pPr>
@@ -3258,6 +2884,7 @@
     <w:lvl w:ilvl="8">
       <w:start w:val="1"/>
       <w:numFmt w:val="decimal"/>
+      <w:pStyle w:val="Heading9"/>
       <w:lvlText w:val="%1.%2.%3.%4.%5.%6.%7.%8.%9"/>
       <w:lvlJc w:val="left"/>
       <w:pPr>
@@ -3276,6 +2903,7 @@
     <w:lvl w:ilvl="0">
       <w:start w:val="1"/>
       <w:numFmt w:val="decimal"/>
+      <w:pStyle w:val="Bullet2"/>
       <w:lvlText w:val="?%1"/>
       <w:lvlJc w:val="left"/>
       <w:pPr>
@@ -3390,6 +3018,7 @@
     <w:lvl w:ilvl="0">
       <w:start w:val="1"/>
       <w:numFmt w:val="decimal"/>
+      <w:pStyle w:val="Bullet1"/>
       <w:lvlText w:val="?%1"/>
       <w:lvlJc w:val="left"/>
       <w:pPr>
@@ -4049,7 +3678,7 @@
     <w:lsdException w:name="Unresolved Mention" w:semiHidden="1" w:unhideWhenUsed="1"/>
     <w:lsdException w:name="Smart Link" w:semiHidden="1" w:unhideWhenUsed="1"/>
   </w:latentStyles>
-  <w:style w:type="paragraph" w:default="1" w:styleId="Standard">
+  <w:style w:type="paragraph" w:default="1" w:styleId="Normal">
     <w:name w:val="Normal"/>
     <w:qFormat/>
     <w:pPr>
@@ -4061,10 +3690,10 @@
       <w:lang w:val="en-US" w:eastAsia="zh-CN"/>
     </w:rPr>
   </w:style>
-  <w:style w:type="paragraph" w:styleId="berschrift1">
+  <w:style w:type="paragraph" w:styleId="Heading1">
     <w:name w:val="heading 1"/>
-    <w:basedOn w:val="Standard"/>
-    <w:next w:val="Standard"/>
+    <w:basedOn w:val="Normal"/>
+    <w:next w:val="Normal"/>
     <w:qFormat/>
     <w:pPr>
       <w:keepNext/>
@@ -4081,10 +3710,10 @@
       <w:sz w:val="24"/>
     </w:rPr>
   </w:style>
-  <w:style w:type="paragraph" w:styleId="berschrift2">
+  <w:style w:type="paragraph" w:styleId="Heading2">
     <w:name w:val="heading 2"/>
-    <w:basedOn w:val="berschrift1"/>
-    <w:next w:val="Standard"/>
+    <w:basedOn w:val="Heading1"/>
+    <w:next w:val="Normal"/>
     <w:qFormat/>
     <w:pPr>
       <w:numPr>
@@ -4096,10 +3725,10 @@
       <w:sz w:val="20"/>
     </w:rPr>
   </w:style>
-  <w:style w:type="paragraph" w:styleId="berschrift3">
+  <w:style w:type="paragraph" w:styleId="Heading3">
     <w:name w:val="heading 3"/>
-    <w:basedOn w:val="berschrift1"/>
-    <w:next w:val="Standard"/>
+    <w:basedOn w:val="Heading1"/>
+    <w:next w:val="Normal"/>
     <w:qFormat/>
     <w:pPr>
       <w:numPr>
@@ -4113,10 +3742,10 @@
       <w:sz w:val="20"/>
     </w:rPr>
   </w:style>
-  <w:style w:type="paragraph" w:styleId="berschrift4">
+  <w:style w:type="paragraph" w:styleId="Heading4">
     <w:name w:val="heading 4"/>
-    <w:basedOn w:val="berschrift1"/>
-    <w:next w:val="Standard"/>
+    <w:basedOn w:val="Heading1"/>
+    <w:next w:val="Normal"/>
     <w:qFormat/>
     <w:pPr>
       <w:numPr>
@@ -4129,10 +3758,10 @@
       <w:sz w:val="20"/>
     </w:rPr>
   </w:style>
-  <w:style w:type="paragraph" w:styleId="berschrift5">
+  <w:style w:type="paragraph" w:styleId="Heading5">
     <w:name w:val="heading 5"/>
-    <w:basedOn w:val="Standard"/>
-    <w:next w:val="Standard"/>
+    <w:basedOn w:val="Normal"/>
+    <w:next w:val="Normal"/>
     <w:qFormat/>
     <w:pPr>
       <w:numPr>
@@ -4147,10 +3776,10 @@
       <w:sz w:val="22"/>
     </w:rPr>
   </w:style>
-  <w:style w:type="paragraph" w:styleId="berschrift6">
+  <w:style w:type="paragraph" w:styleId="Heading6">
     <w:name w:val="heading 6"/>
-    <w:basedOn w:val="Standard"/>
-    <w:next w:val="Standard"/>
+    <w:basedOn w:val="Normal"/>
+    <w:next w:val="Normal"/>
     <w:qFormat/>
     <w:pPr>
       <w:numPr>
@@ -4166,10 +3795,10 @@
       <w:sz w:val="22"/>
     </w:rPr>
   </w:style>
-  <w:style w:type="paragraph" w:styleId="berschrift7">
+  <w:style w:type="paragraph" w:styleId="Heading7">
     <w:name w:val="heading 7"/>
-    <w:basedOn w:val="Standard"/>
-    <w:next w:val="Standard"/>
+    <w:basedOn w:val="Normal"/>
+    <w:next w:val="Normal"/>
     <w:qFormat/>
     <w:pPr>
       <w:numPr>
@@ -4181,10 +3810,10 @@
       <w:outlineLvl w:val="6"/>
     </w:pPr>
   </w:style>
-  <w:style w:type="paragraph" w:styleId="berschrift8">
+  <w:style w:type="paragraph" w:styleId="Heading8">
     <w:name w:val="heading 8"/>
-    <w:basedOn w:val="Standard"/>
-    <w:next w:val="Standard"/>
+    <w:basedOn w:val="Normal"/>
+    <w:next w:val="Normal"/>
     <w:qFormat/>
     <w:pPr>
       <w:numPr>
@@ -4199,10 +3828,10 @@
       <w:i/>
     </w:rPr>
   </w:style>
-  <w:style w:type="paragraph" w:styleId="berschrift9">
+  <w:style w:type="paragraph" w:styleId="Heading9">
     <w:name w:val="heading 9"/>
-    <w:basedOn w:val="Standard"/>
-    <w:next w:val="Standard"/>
+    <w:basedOn w:val="Normal"/>
+    <w:next w:val="Normal"/>
     <w:qFormat/>
     <w:pPr>
       <w:numPr>
@@ -4219,12 +3848,13 @@
       <w:sz w:val="18"/>
     </w:rPr>
   </w:style>
-  <w:style w:type="character" w:default="1" w:styleId="Absatz-Standardschriftart">
+  <w:style w:type="character" w:default="1" w:styleId="DefaultParagraphFont">
     <w:name w:val="Default Paragraph Font"/>
     <w:uiPriority w:val="1"/>
+    <w:semiHidden/>
     <w:unhideWhenUsed/>
   </w:style>
-  <w:style w:type="table" w:default="1" w:styleId="NormaleTabelle">
+  <w:style w:type="table" w:default="1" w:styleId="TableNormal">
     <w:name w:val="Normal Table"/>
     <w:uiPriority w:val="99"/>
     <w:semiHidden/>
@@ -4239,7 +3869,7 @@
       </w:tblCellMar>
     </w:tblPr>
   </w:style>
-  <w:style w:type="numbering" w:default="1" w:styleId="KeineListe">
+  <w:style w:type="numbering" w:default="1" w:styleId="NoList">
     <w:name w:val="No List"/>
     <w:uiPriority w:val="99"/>
     <w:semiHidden/>
@@ -4473,16 +4103,16 @@
       <w:rFonts w:ascii="Symbol" w:hAnsi="Symbol" w:cs="Symbol" w:hint="default"/>
     </w:rPr>
   </w:style>
-  <w:style w:type="character" w:customStyle="1" w:styleId="DefaultParagraphFont">
-    <w:name w:val="Default Paragraph Font"/>
-  </w:style>
-  <w:style w:type="character" w:styleId="Seitenzahl">
+  <w:style w:type="character" w:customStyle="1" w:styleId="DefaultParagraphFont1">
+    <w:name w:val="Default Paragraph Font1"/>
+  </w:style>
+  <w:style w:type="character" w:styleId="PageNumber">
     <w:name w:val="page number"/>
-    <w:basedOn w:val="DefaultParagraphFont"/>
+    <w:basedOn w:val="DefaultParagraphFont1"/>
   </w:style>
   <w:style w:type="character" w:customStyle="1" w:styleId="Funotenzeichen1">
     <w:name w:val="Fußnotenzeichen1"/>
-    <w:basedOn w:val="DefaultParagraphFont"/>
+    <w:basedOn w:val="DefaultParagraphFont1"/>
     <w:rPr>
       <w:sz w:val="20"/>
       <w:vertAlign w:val="superscript"/>
@@ -4490,15 +4120,15 @@
   </w:style>
   <w:style w:type="character" w:styleId="Hyperlink">
     <w:name w:val="Hyperlink"/>
-    <w:basedOn w:val="DefaultParagraphFont"/>
+    <w:basedOn w:val="DefaultParagraphFont1"/>
     <w:rPr>
       <w:color w:val="0000FF"/>
       <w:u w:val="single"/>
     </w:rPr>
   </w:style>
   <w:style w:type="character" w:customStyle="1" w:styleId="CharChar">
-    <w:name w:val=" Char Char"/>
-    <w:basedOn w:val="DefaultParagraphFont"/>
+    <w:name w:val="Char Char"/>
+    <w:basedOn w:val="DefaultParagraphFont1"/>
     <w:rPr>
       <w:rFonts w:ascii="Tahoma" w:hAnsi="Tahoma" w:cs="Tahoma"/>
       <w:sz w:val="16"/>
@@ -4508,8 +4138,8 @@
   </w:style>
   <w:style w:type="paragraph" w:customStyle="1" w:styleId="berschrift">
     <w:name w:val="Überschrift"/>
-    <w:basedOn w:val="Standard"/>
-    <w:next w:val="Standard"/>
+    <w:basedOn w:val="Normal"/>
+    <w:next w:val="Normal"/>
     <w:pPr>
       <w:spacing w:line="240" w:lineRule="auto"/>
       <w:jc w:val="center"/>
@@ -4520,25 +4150,25 @@
       <w:sz w:val="36"/>
     </w:rPr>
   </w:style>
-  <w:style w:type="paragraph" w:styleId="Textkrper">
+  <w:style w:type="paragraph" w:styleId="BodyText">
     <w:name w:val="Body Text"/>
-    <w:basedOn w:val="Standard"/>
+    <w:basedOn w:val="Normal"/>
     <w:pPr>
       <w:keepLines/>
       <w:spacing w:after="120"/>
       <w:ind w:left="720"/>
     </w:pPr>
   </w:style>
-  <w:style w:type="paragraph" w:styleId="Liste">
+  <w:style w:type="paragraph" w:styleId="List">
     <w:name w:val="List"/>
-    <w:basedOn w:val="Textkrper"/>
+    <w:basedOn w:val="BodyText"/>
     <w:rPr>
       <w:rFonts w:cs="Arial"/>
     </w:rPr>
   </w:style>
-  <w:style w:type="paragraph" w:styleId="Beschriftung">
+  <w:style w:type="paragraph" w:styleId="Caption">
     <w:name w:val="caption"/>
-    <w:basedOn w:val="Standard"/>
+    <w:basedOn w:val="Normal"/>
     <w:qFormat/>
     <w:pPr>
       <w:suppressLineNumbers/>
@@ -4554,7 +4184,7 @@
   </w:style>
   <w:style w:type="paragraph" w:customStyle="1" w:styleId="Verzeichnis">
     <w:name w:val="Verzeichnis"/>
-    <w:basedOn w:val="Standard"/>
+    <w:basedOn w:val="Normal"/>
     <w:pPr>
       <w:suppressLineNumbers/>
     </w:pPr>
@@ -4564,7 +4194,7 @@
   </w:style>
   <w:style w:type="paragraph" w:customStyle="1" w:styleId="Paragraph2">
     <w:name w:val="Paragraph2"/>
-    <w:basedOn w:val="Standard"/>
+    <w:basedOn w:val="Normal"/>
     <w:pPr>
       <w:spacing w:before="80"/>
       <w:ind w:left="720"/>
@@ -4575,10 +4205,10 @@
       <w:lang w:val="en-AU"/>
     </w:rPr>
   </w:style>
-  <w:style w:type="paragraph" w:styleId="Untertitel">
+  <w:style w:type="paragraph" w:styleId="Subtitle">
     <w:name w:val="Subtitle"/>
-    <w:basedOn w:val="Standard"/>
-    <w:next w:val="Textkrper"/>
+    <w:basedOn w:val="Normal"/>
+    <w:next w:val="BodyText"/>
     <w:qFormat/>
     <w:pPr>
       <w:spacing w:after="60"/>
@@ -4591,17 +4221,17 @@
       <w:lang w:val="en-AU"/>
     </w:rPr>
   </w:style>
-  <w:style w:type="paragraph" w:customStyle="1" w:styleId="NormalIndent">
-    <w:name w:val="Normal Indent"/>
-    <w:basedOn w:val="Standard"/>
+  <w:style w:type="paragraph" w:customStyle="1" w:styleId="NormalIndent1">
+    <w:name w:val="Normal Indent1"/>
+    <w:basedOn w:val="Normal"/>
     <w:pPr>
       <w:ind w:left="900" w:hanging="900"/>
     </w:pPr>
   </w:style>
-  <w:style w:type="paragraph" w:styleId="Verzeichnis1">
+  <w:style w:type="paragraph" w:styleId="TOC1">
     <w:name w:val="toc 1"/>
-    <w:basedOn w:val="Standard"/>
-    <w:next w:val="Standard"/>
+    <w:basedOn w:val="Normal"/>
+    <w:next w:val="Normal"/>
     <w:pPr>
       <w:tabs>
         <w:tab w:val="right" w:pos="9360"/>
@@ -4610,10 +4240,10 @@
       <w:ind w:right="720"/>
     </w:pPr>
   </w:style>
-  <w:style w:type="paragraph" w:styleId="Verzeichnis2">
+  <w:style w:type="paragraph" w:styleId="TOC2">
     <w:name w:val="toc 2"/>
-    <w:basedOn w:val="Standard"/>
-    <w:next w:val="Standard"/>
+    <w:basedOn w:val="Normal"/>
+    <w:next w:val="Normal"/>
     <w:pPr>
       <w:tabs>
         <w:tab w:val="right" w:pos="9360"/>
@@ -4621,10 +4251,10 @@
       <w:ind w:left="432" w:right="720"/>
     </w:pPr>
   </w:style>
-  <w:style w:type="paragraph" w:styleId="Verzeichnis3">
+  <w:style w:type="paragraph" w:styleId="TOC3">
     <w:name w:val="toc 3"/>
-    <w:basedOn w:val="Standard"/>
-    <w:next w:val="Standard"/>
+    <w:basedOn w:val="Normal"/>
+    <w:next w:val="Normal"/>
     <w:pPr>
       <w:tabs>
         <w:tab w:val="left" w:pos="1440"/>
@@ -4633,9 +4263,9 @@
       <w:ind w:left="864"/>
     </w:pPr>
   </w:style>
-  <w:style w:type="paragraph" w:styleId="Kopfzeile">
+  <w:style w:type="paragraph" w:styleId="Header">
     <w:name w:val="header"/>
-    <w:basedOn w:val="Standard"/>
+    <w:basedOn w:val="Normal"/>
     <w:pPr>
       <w:tabs>
         <w:tab w:val="center" w:pos="4320"/>
@@ -4643,9 +4273,9 @@
       </w:tabs>
     </w:pPr>
   </w:style>
-  <w:style w:type="paragraph" w:styleId="Fuzeile">
+  <w:style w:type="paragraph" w:styleId="Footer">
     <w:name w:val="footer"/>
-    <w:basedOn w:val="Standard"/>
+    <w:basedOn w:val="Normal"/>
     <w:pPr>
       <w:tabs>
         <w:tab w:val="center" w:pos="4320"/>
@@ -4655,7 +4285,7 @@
   </w:style>
   <w:style w:type="paragraph" w:customStyle="1" w:styleId="Bullet2">
     <w:name w:val="Bullet2"/>
-    <w:basedOn w:val="Standard"/>
+    <w:basedOn w:val="Normal"/>
     <w:pPr>
       <w:numPr>
         <w:numId w:val="2"/>
@@ -4668,7 +4298,7 @@
   </w:style>
   <w:style w:type="paragraph" w:customStyle="1" w:styleId="Paragraph1">
     <w:name w:val="Paragraph1"/>
-    <w:basedOn w:val="Standard"/>
+    <w:basedOn w:val="Normal"/>
     <w:pPr>
       <w:spacing w:before="80" w:line="240" w:lineRule="auto"/>
       <w:jc w:val="both"/>
@@ -4676,7 +4306,7 @@
   </w:style>
   <w:style w:type="paragraph" w:customStyle="1" w:styleId="Tabletext">
     <w:name w:val="Tabletext"/>
-    <w:basedOn w:val="Standard"/>
+    <w:basedOn w:val="Normal"/>
     <w:pPr>
       <w:keepLines/>
       <w:spacing w:after="120"/>
@@ -4684,7 +4314,7 @@
   </w:style>
   <w:style w:type="paragraph" w:customStyle="1" w:styleId="Paragraph3">
     <w:name w:val="Paragraph3"/>
-    <w:basedOn w:val="Standard"/>
+    <w:basedOn w:val="Normal"/>
     <w:pPr>
       <w:spacing w:before="80" w:line="240" w:lineRule="auto"/>
       <w:ind w:left="1530"/>
@@ -4693,7 +4323,7 @@
   </w:style>
   <w:style w:type="paragraph" w:customStyle="1" w:styleId="Bullet1">
     <w:name w:val="Bullet1"/>
-    <w:basedOn w:val="Standard"/>
+    <w:basedOn w:val="Normal"/>
     <w:pPr>
       <w:numPr>
         <w:numId w:val="3"/>
@@ -4701,9 +4331,9 @@
       <w:ind w:left="720"/>
     </w:pPr>
   </w:style>
-  <w:style w:type="paragraph" w:styleId="Funotentext">
+  <w:style w:type="paragraph" w:styleId="FootnoteText">
     <w:name w:val="footnote text"/>
-    <w:basedOn w:val="Standard"/>
+    <w:basedOn w:val="Normal"/>
     <w:pPr>
       <w:keepNext/>
       <w:keepLines/>
@@ -4721,9 +4351,9 @@
       <w:sz w:val="16"/>
     </w:rPr>
   </w:style>
-  <w:style w:type="paragraph" w:customStyle="1" w:styleId="DocumentMap">
-    <w:name w:val="Document Map"/>
-    <w:basedOn w:val="Standard"/>
+  <w:style w:type="paragraph" w:customStyle="1" w:styleId="DocumentMap1">
+    <w:name w:val="Document Map1"/>
+    <w:basedOn w:val="Normal"/>
     <w:pPr>
       <w:shd w:val="clear" w:color="auto" w:fill="000080"/>
     </w:pPr>
@@ -4733,64 +4363,64 @@
   </w:style>
   <w:style w:type="paragraph" w:customStyle="1" w:styleId="Paragraph4">
     <w:name w:val="Paragraph4"/>
-    <w:basedOn w:val="Standard"/>
+    <w:basedOn w:val="Normal"/>
     <w:pPr>
       <w:spacing w:before="80" w:line="240" w:lineRule="auto"/>
       <w:ind w:left="2250"/>
       <w:jc w:val="both"/>
     </w:pPr>
   </w:style>
-  <w:style w:type="paragraph" w:styleId="Verzeichnis4">
+  <w:style w:type="paragraph" w:styleId="TOC4">
     <w:name w:val="toc 4"/>
-    <w:basedOn w:val="Standard"/>
-    <w:next w:val="Standard"/>
+    <w:basedOn w:val="Normal"/>
+    <w:next w:val="Normal"/>
     <w:pPr>
       <w:ind w:left="600"/>
     </w:pPr>
   </w:style>
-  <w:style w:type="paragraph" w:styleId="Verzeichnis5">
+  <w:style w:type="paragraph" w:styleId="TOC5">
     <w:name w:val="toc 5"/>
-    <w:basedOn w:val="Standard"/>
-    <w:next w:val="Standard"/>
+    <w:basedOn w:val="Normal"/>
+    <w:next w:val="Normal"/>
     <w:pPr>
       <w:ind w:left="800"/>
     </w:pPr>
   </w:style>
-  <w:style w:type="paragraph" w:styleId="Verzeichnis6">
+  <w:style w:type="paragraph" w:styleId="TOC6">
     <w:name w:val="toc 6"/>
-    <w:basedOn w:val="Standard"/>
-    <w:next w:val="Standard"/>
+    <w:basedOn w:val="Normal"/>
+    <w:next w:val="Normal"/>
     <w:pPr>
       <w:ind w:left="1000"/>
     </w:pPr>
   </w:style>
-  <w:style w:type="paragraph" w:styleId="Verzeichnis7">
+  <w:style w:type="paragraph" w:styleId="TOC7">
     <w:name w:val="toc 7"/>
-    <w:basedOn w:val="Standard"/>
-    <w:next w:val="Standard"/>
+    <w:basedOn w:val="Normal"/>
+    <w:next w:val="Normal"/>
     <w:pPr>
       <w:ind w:left="1200"/>
     </w:pPr>
   </w:style>
-  <w:style w:type="paragraph" w:styleId="Verzeichnis8">
+  <w:style w:type="paragraph" w:styleId="TOC8">
     <w:name w:val="toc 8"/>
-    <w:basedOn w:val="Standard"/>
-    <w:next w:val="Standard"/>
+    <w:basedOn w:val="Normal"/>
+    <w:next w:val="Normal"/>
     <w:pPr>
       <w:ind w:left="1400"/>
     </w:pPr>
   </w:style>
-  <w:style w:type="paragraph" w:styleId="Verzeichnis9">
+  <w:style w:type="paragraph" w:styleId="TOC9">
     <w:name w:val="toc 9"/>
-    <w:basedOn w:val="Standard"/>
-    <w:next w:val="Standard"/>
+    <w:basedOn w:val="Normal"/>
+    <w:next w:val="Normal"/>
     <w:pPr>
       <w:ind w:left="1600"/>
     </w:pPr>
   </w:style>
   <w:style w:type="paragraph" w:customStyle="1" w:styleId="MainTitle">
     <w:name w:val="Main Title"/>
-    <w:basedOn w:val="Standard"/>
+    <w:basedOn w:val="Normal"/>
     <w:pPr>
       <w:spacing w:before="480" w:after="60" w:line="240" w:lineRule="auto"/>
       <w:jc w:val="center"/>
@@ -4802,17 +4432,17 @@
       <w:sz w:val="32"/>
     </w:rPr>
   </w:style>
-  <w:style w:type="paragraph" w:customStyle="1" w:styleId="BodyText2">
-    <w:name w:val="Body Text 2"/>
-    <w:basedOn w:val="Standard"/>
+  <w:style w:type="paragraph" w:customStyle="1" w:styleId="BodyText21">
+    <w:name w:val="Body Text 21"/>
+    <w:basedOn w:val="Normal"/>
     <w:rPr>
       <w:i/>
       <w:color w:val="0000FF"/>
     </w:rPr>
   </w:style>
-  <w:style w:type="paragraph" w:styleId="Textkrper-Zeileneinzug">
+  <w:style w:type="paragraph" w:styleId="BodyTextIndent">
     <w:name w:val="Body Text Indent"/>
-    <w:basedOn w:val="Standard"/>
+    <w:basedOn w:val="Normal"/>
     <w:pPr>
       <w:ind w:left="720"/>
     </w:pPr>
@@ -4824,7 +4454,7 @@
   </w:style>
   <w:style w:type="paragraph" w:customStyle="1" w:styleId="Body">
     <w:name w:val="Body"/>
-    <w:basedOn w:val="Standard"/>
+    <w:basedOn w:val="Normal"/>
     <w:pPr>
       <w:widowControl/>
       <w:spacing w:before="120" w:line="240" w:lineRule="auto"/>
@@ -4836,7 +4466,7 @@
   </w:style>
   <w:style w:type="paragraph" w:customStyle="1" w:styleId="Bullet">
     <w:name w:val="Bullet"/>
-    <w:basedOn w:val="Standard"/>
+    <w:basedOn w:val="Normal"/>
     <w:pPr>
       <w:widowControl/>
       <w:tabs>
@@ -4852,8 +4482,8 @@
   </w:style>
   <w:style w:type="paragraph" w:customStyle="1" w:styleId="InfoBlue">
     <w:name w:val="InfoBlue"/>
-    <w:basedOn w:val="Standard"/>
-    <w:next w:val="Textkrper"/>
+    <w:basedOn w:val="Normal"/>
+    <w:next w:val="BodyText"/>
     <w:pPr>
       <w:widowControl/>
       <w:tabs>
@@ -4870,7 +4500,7 @@
   </w:style>
   <w:style w:type="paragraph" w:customStyle="1" w:styleId="infoblue0">
     <w:name w:val="infoblue"/>
-    <w:basedOn w:val="Standard"/>
+    <w:basedOn w:val="Normal"/>
     <w:pPr>
       <w:widowControl/>
       <w:spacing w:before="100" w:after="100" w:line="240" w:lineRule="auto"/>
@@ -4880,9 +4510,9 @@
       <w:szCs w:val="24"/>
     </w:rPr>
   </w:style>
-  <w:style w:type="paragraph" w:customStyle="1" w:styleId="BodyText3">
-    <w:name w:val="Body Text 3"/>
-    <w:basedOn w:val="Standard"/>
+  <w:style w:type="paragraph" w:customStyle="1" w:styleId="BodyText31">
+    <w:name w:val="Body Text 31"/>
+    <w:basedOn w:val="Normal"/>
     <w:rPr>
       <w:i/>
       <w:iCs/>
@@ -4890,9 +4520,9 @@
       <w:sz w:val="18"/>
     </w:rPr>
   </w:style>
-  <w:style w:type="paragraph" w:customStyle="1" w:styleId="BalloonText">
-    <w:name w:val="Balloon Text"/>
-    <w:basedOn w:val="Standard"/>
+  <w:style w:type="paragraph" w:customStyle="1" w:styleId="BalloonText1">
+    <w:name w:val="Balloon Text1"/>
+    <w:basedOn w:val="Normal"/>
     <w:pPr>
       <w:spacing w:line="240" w:lineRule="auto"/>
     </w:pPr>
@@ -4904,7 +4534,7 @@
   </w:style>
   <w:style w:type="paragraph" w:customStyle="1" w:styleId="Tabelleninhalt">
     <w:name w:val="Tabelleninhalt"/>
-    <w:basedOn w:val="Standard"/>
+    <w:basedOn w:val="Normal"/>
     <w:pPr>
       <w:suppressLineNumbers/>
     </w:pPr>
@@ -4935,9 +4565,9 @@
       <w:szCs w:val="24"/>
     </w:rPr>
   </w:style>
-  <w:style w:type="character" w:styleId="NichtaufgelsteErwhnung">
+  <w:style w:type="character" w:styleId="UnresolvedMention">
     <w:name w:val="Unresolved Mention"/>
-    <w:basedOn w:val="Absatz-Standardschriftart"/>
+    <w:basedOn w:val="DefaultParagraphFont"/>
     <w:uiPriority w:val="99"/>
     <w:semiHidden/>
     <w:unhideWhenUsed/>

--- a/Vision.docx
+++ b/Vision.docx
@@ -58,19 +58,7 @@
         <w:pStyle w:val="BodyText31"/>
       </w:pPr>
       <w:r>
-        <w:t xml:space="preserve">Usage note: There is procedural guidance within this template that appears in a style named </w:t>
-      </w:r>
-      <w:proofErr w:type="spellStart"/>
-      <w:r>
-        <w:t>InfoBlue</w:t>
-      </w:r>
-      <w:proofErr w:type="spellEnd"/>
-      <w:r>
-        <w:t xml:space="preserve">. This style has a hidden font attribute allowing you to toggle whether it is visible or hidden in this template. Use the Word menu </w:t>
-      </w:r>
-      <w:proofErr w:type="spellStart"/>
-      <w:r>
-        <w:t>Tools</w:t>
+        <w:t>Usage note: There is procedural guidance within this template that appears in a style named InfoBlue. This style has a hidden font attribute allowing you to toggle whether it is visible or hidden in this template. Use the Word menu Tools</w:t>
       </w:r>
       <w:r>
         <w:rPr>
@@ -97,15 +85,7 @@
         <w:t></w:t>
       </w:r>
       <w:r>
-        <w:t>Hidden</w:t>
-      </w:r>
-      <w:proofErr w:type="spellEnd"/>
-      <w:r>
-        <w:t xml:space="preserve"> Text checkbox to toggle this setting. A similar option exists for printing </w:t>
-      </w:r>
-      <w:proofErr w:type="spellStart"/>
-      <w:r>
-        <w:t>Tools</w:t>
+        <w:t>Hidden Text checkbox to toggle this setting. A similar option exists for printing Tools</w:t>
       </w:r>
       <w:r>
         <w:rPr>
@@ -123,17 +103,13 @@
         <w:t></w:t>
       </w:r>
       <w:r>
-        <w:t>Print</w:t>
-      </w:r>
-      <w:proofErr w:type="spellEnd"/>
-      <w:r>
-        <w:t>.</w:t>
+        <w:t>Print.</w:t>
       </w:r>
     </w:p>
     <w:p/>
     <w:p>
       <w:pPr>
-        <w:pStyle w:val="Heading1"/>
+        <w:pStyle w:val="berschrift1"/>
       </w:pPr>
       <w:r>
         <w:t>Introduction</w:t>
@@ -170,7 +146,7 @@
     </w:p>
     <w:p>
       <w:pPr>
-        <w:pStyle w:val="Heading1"/>
+        <w:pStyle w:val="berschrift1"/>
       </w:pPr>
       <w:r>
         <w:t>Positioning</w:t>
@@ -178,7 +154,7 @@
     </w:p>
     <w:p>
       <w:pPr>
-        <w:pStyle w:val="Heading2"/>
+        <w:pStyle w:val="berschrift2"/>
       </w:pPr>
       <w:r>
         <w:t>Problem Statement</w:t>
@@ -203,7 +179,7 @@
     </w:p>
     <w:p>
       <w:pPr>
-        <w:pStyle w:val="BodyText"/>
+        <w:pStyle w:val="Textkrper"/>
         <w:rPr>
           <w:lang w:val="de-DE"/>
         </w:rPr>
@@ -253,7 +229,7 @@
           </w:tcPr>
           <w:p>
             <w:pPr>
-              <w:pStyle w:val="BodyText"/>
+              <w:pStyle w:val="Textkrper"/>
               <w:keepNext/>
               <w:ind w:left="72"/>
             </w:pPr>
@@ -301,7 +277,7 @@
           </w:tcPr>
           <w:p>
             <w:pPr>
-              <w:pStyle w:val="BodyText"/>
+              <w:pStyle w:val="Textkrper"/>
               <w:keepNext/>
               <w:ind w:left="72"/>
             </w:pPr>
@@ -323,21 +299,8 @@
           </w:tcPr>
           <w:p>
             <w:r>
-              <w:t xml:space="preserve">Montage </w:t>
-            </w:r>
-            <w:proofErr w:type="spellStart"/>
-            <w:r>
-              <w:t>Arbeiter</w:t>
-            </w:r>
-            <w:proofErr w:type="spellEnd"/>
-            <w:r>
-              <w:t xml:space="preserve"> von </w:t>
-            </w:r>
-            <w:proofErr w:type="spellStart"/>
-            <w:r>
-              <w:t>Evobus</w:t>
-            </w:r>
-            <w:proofErr w:type="spellEnd"/>
+              <w:t>Montage Arbeiter von Evobus</w:t>
+            </w:r>
           </w:p>
         </w:tc>
       </w:tr>
@@ -354,7 +317,7 @@
           </w:tcPr>
           <w:p>
             <w:pPr>
-              <w:pStyle w:val="BodyText"/>
+              <w:pStyle w:val="Textkrper"/>
               <w:keepNext/>
               <w:ind w:left="72"/>
             </w:pPr>
@@ -414,7 +377,7 @@
           </w:tcPr>
           <w:p>
             <w:pPr>
-              <w:pStyle w:val="BodyText"/>
+              <w:pStyle w:val="Textkrper"/>
               <w:ind w:left="72"/>
             </w:pPr>
             <w:r>
@@ -467,7 +430,7 @@
           </w:tcPr>
           <w:p>
             <w:pPr>
-              <w:pStyle w:val="BodyText"/>
+              <w:pStyle w:val="Textkrper"/>
               <w:keepNext/>
               <w:ind w:left="72"/>
             </w:pPr>
@@ -497,37 +460,7 @@
               <w:rPr>
                 <w:lang w:val="de-DE"/>
               </w:rPr>
-              <w:t xml:space="preserve">Einfache und intuitive Interaktion in </w:t>
-            </w:r>
-            <w:r>
-              <w:rPr>
-                <w:lang w:val="de-DE"/>
-              </w:rPr>
-              <w:t xml:space="preserve">einer </w:t>
-            </w:r>
-            <w:r>
-              <w:rPr>
-                <w:lang w:val="de-DE"/>
-              </w:rPr>
-              <w:t>virtuelle</w:t>
-            </w:r>
-            <w:r>
-              <w:rPr>
-                <w:lang w:val="de-DE"/>
-              </w:rPr>
-              <w:t>n</w:t>
-            </w:r>
-            <w:r>
-              <w:rPr>
-                <w:lang w:val="de-DE"/>
-              </w:rPr>
-              <w:t xml:space="preserve"> </w:t>
-            </w:r>
-            <w:r>
-              <w:rPr>
-                <w:lang w:val="de-DE"/>
-              </w:rPr>
-              <w:t>Realität</w:t>
+              <w:t>Teile einer Station zuordnen</w:t>
             </w:r>
           </w:p>
         </w:tc>
@@ -545,7 +478,7 @@
           </w:tcPr>
           <w:p>
             <w:pPr>
-              <w:pStyle w:val="BodyText"/>
+              <w:pStyle w:val="Textkrper"/>
               <w:keepNext/>
               <w:ind w:left="72"/>
             </w:pPr>
@@ -567,21 +500,8 @@
           </w:tcPr>
           <w:p>
             <w:r>
-              <w:t xml:space="preserve">Montage </w:t>
-            </w:r>
-            <w:proofErr w:type="spellStart"/>
-            <w:r>
-              <w:t>Arbeiter</w:t>
-            </w:r>
-            <w:proofErr w:type="spellEnd"/>
-            <w:r>
-              <w:t xml:space="preserve"> von </w:t>
-            </w:r>
-            <w:proofErr w:type="spellStart"/>
-            <w:r>
-              <w:t>Evobus</w:t>
-            </w:r>
-            <w:proofErr w:type="spellEnd"/>
+              <w:t>Montage Arbeiter von Evobus</w:t>
+            </w:r>
           </w:p>
         </w:tc>
       </w:tr>
@@ -598,7 +518,7 @@
           </w:tcPr>
           <w:p>
             <w:pPr>
-              <w:pStyle w:val="BodyText"/>
+              <w:pStyle w:val="Textkrper"/>
               <w:keepNext/>
               <w:ind w:left="72"/>
             </w:pPr>
@@ -628,25 +548,7 @@
               <w:rPr>
                 <w:lang w:val="de-DE"/>
               </w:rPr>
-              <w:t>Effizenz</w:t>
-            </w:r>
-            <w:r>
-              <w:rPr>
-                <w:lang w:val="de-DE"/>
-              </w:rPr>
-              <w:t>-</w:t>
-            </w:r>
-            <w:r>
-              <w:rPr>
-                <w:lang w:val="de-DE"/>
-              </w:rPr>
-              <w:t xml:space="preserve"> und Qualitätserhöhung der P</w:t>
-            </w:r>
-            <w:r>
-              <w:rPr>
-                <w:lang w:val="de-DE"/>
-              </w:rPr>
-              <w:t>roduktionsprozesse</w:t>
+              <w:t>Sinnvolle Aufteilung der Teile auf die einzelnen Stationen</w:t>
             </w:r>
           </w:p>
         </w:tc>
@@ -664,7 +566,7 @@
           </w:tcPr>
           <w:p>
             <w:pPr>
-              <w:pStyle w:val="BodyText"/>
+              <w:pStyle w:val="Textkrper"/>
               <w:ind w:left="72"/>
             </w:pPr>
             <w:r>
@@ -693,6 +595,237 @@
               <w:rPr>
                 <w:lang w:val="de-DE"/>
               </w:rPr>
+              <w:t>Eine sinnvolle Einteilung der gesamten Teilmenge auf die Stationen.</w:t>
+            </w:r>
+          </w:p>
+        </w:tc>
+      </w:tr>
+      <w:tr>
+        <w:tc>
+          <w:tcPr>
+            <w:tcW w:w="2970" w:type="dxa"/>
+            <w:tcBorders>
+              <w:top w:val="single" w:sz="12" w:space="0" w:color="000000"/>
+              <w:left w:val="single" w:sz="12" w:space="0" w:color="000000"/>
+              <w:bottom w:val="single" w:sz="6" w:space="0" w:color="000000"/>
+            </w:tcBorders>
+            <w:shd w:val="clear" w:color="auto" w:fill="BFBFBF"/>
+          </w:tcPr>
+          <w:p>
+            <w:pPr>
+              <w:pStyle w:val="Textkrper"/>
+              <w:keepNext/>
+              <w:ind w:left="72"/>
+            </w:pPr>
+            <w:r>
+              <w:t>The problem of</w:t>
+            </w:r>
+          </w:p>
+        </w:tc>
+        <w:tc>
+          <w:tcPr>
+            <w:tcW w:w="5250" w:type="dxa"/>
+            <w:tcBorders>
+              <w:top w:val="single" w:sz="12" w:space="0" w:color="000000"/>
+              <w:left w:val="single" w:sz="12" w:space="0" w:color="000000"/>
+              <w:bottom w:val="single" w:sz="6" w:space="0" w:color="000000"/>
+              <w:right w:val="single" w:sz="12" w:space="0" w:color="000000"/>
+            </w:tcBorders>
+            <w:shd w:val="clear" w:color="auto" w:fill="auto"/>
+          </w:tcPr>
+          <w:p>
+            <w:pPr>
+              <w:rPr>
+                <w:lang w:val="de-DE"/>
+              </w:rPr>
+            </w:pPr>
+            <w:r>
+              <w:rPr>
+                <w:lang w:val="de-DE"/>
+              </w:rPr>
+              <w:t xml:space="preserve">Einfache und intuitive Interaktion in </w:t>
+            </w:r>
+            <w:r>
+              <w:rPr>
+                <w:lang w:val="de-DE"/>
+              </w:rPr>
+              <w:t xml:space="preserve">einer </w:t>
+            </w:r>
+            <w:r>
+              <w:rPr>
+                <w:lang w:val="de-DE"/>
+              </w:rPr>
+              <w:t>virtuelle</w:t>
+            </w:r>
+            <w:r>
+              <w:rPr>
+                <w:lang w:val="de-DE"/>
+              </w:rPr>
+              <w:t>n</w:t>
+            </w:r>
+            <w:r>
+              <w:rPr>
+                <w:lang w:val="de-DE"/>
+              </w:rPr>
+              <w:t xml:space="preserve"> </w:t>
+            </w:r>
+            <w:r>
+              <w:rPr>
+                <w:lang w:val="de-DE"/>
+              </w:rPr>
+              <w:t>Realität</w:t>
+            </w:r>
+          </w:p>
+        </w:tc>
+      </w:tr>
+      <w:tr>
+        <w:tc>
+          <w:tcPr>
+            <w:tcW w:w="2970" w:type="dxa"/>
+            <w:tcBorders>
+              <w:top w:val="single" w:sz="6" w:space="0" w:color="000000"/>
+              <w:left w:val="single" w:sz="12" w:space="0" w:color="000000"/>
+              <w:bottom w:val="single" w:sz="6" w:space="0" w:color="000000"/>
+            </w:tcBorders>
+            <w:shd w:val="clear" w:color="auto" w:fill="BFBFBF"/>
+          </w:tcPr>
+          <w:p>
+            <w:pPr>
+              <w:pStyle w:val="Textkrper"/>
+              <w:keepNext/>
+              <w:ind w:left="72"/>
+            </w:pPr>
+            <w:r>
+              <w:t>affects</w:t>
+            </w:r>
+          </w:p>
+        </w:tc>
+        <w:tc>
+          <w:tcPr>
+            <w:tcW w:w="5250" w:type="dxa"/>
+            <w:tcBorders>
+              <w:top w:val="single" w:sz="6" w:space="0" w:color="000000"/>
+              <w:left w:val="single" w:sz="12" w:space="0" w:color="000000"/>
+              <w:bottom w:val="single" w:sz="6" w:space="0" w:color="000000"/>
+              <w:right w:val="single" w:sz="12" w:space="0" w:color="000000"/>
+            </w:tcBorders>
+            <w:shd w:val="clear" w:color="auto" w:fill="auto"/>
+          </w:tcPr>
+          <w:p>
+            <w:r>
+              <w:t>Montage Arbeiter von Evobus</w:t>
+            </w:r>
+          </w:p>
+        </w:tc>
+      </w:tr>
+      <w:tr>
+        <w:tc>
+          <w:tcPr>
+            <w:tcW w:w="2970" w:type="dxa"/>
+            <w:tcBorders>
+              <w:top w:val="single" w:sz="6" w:space="0" w:color="000000"/>
+              <w:left w:val="single" w:sz="12" w:space="0" w:color="000000"/>
+              <w:bottom w:val="single" w:sz="6" w:space="0" w:color="000000"/>
+            </w:tcBorders>
+            <w:shd w:val="clear" w:color="auto" w:fill="BFBFBF"/>
+          </w:tcPr>
+          <w:p>
+            <w:pPr>
+              <w:pStyle w:val="Textkrper"/>
+              <w:keepNext/>
+              <w:ind w:left="72"/>
+            </w:pPr>
+            <w:r>
+              <w:t>the impact of which is</w:t>
+            </w:r>
+          </w:p>
+        </w:tc>
+        <w:tc>
+          <w:tcPr>
+            <w:tcW w:w="5250" w:type="dxa"/>
+            <w:tcBorders>
+              <w:top w:val="single" w:sz="6" w:space="0" w:color="000000"/>
+              <w:left w:val="single" w:sz="12" w:space="0" w:color="000000"/>
+              <w:bottom w:val="single" w:sz="6" w:space="0" w:color="000000"/>
+              <w:right w:val="single" w:sz="12" w:space="0" w:color="000000"/>
+            </w:tcBorders>
+            <w:shd w:val="clear" w:color="auto" w:fill="auto"/>
+          </w:tcPr>
+          <w:p>
+            <w:pPr>
+              <w:rPr>
+                <w:lang w:val="de-DE"/>
+              </w:rPr>
+            </w:pPr>
+            <w:r>
+              <w:rPr>
+                <w:lang w:val="de-DE"/>
+              </w:rPr>
+              <w:t>Effizenz</w:t>
+            </w:r>
+            <w:r>
+              <w:rPr>
+                <w:lang w:val="de-DE"/>
+              </w:rPr>
+              <w:t>-</w:t>
+            </w:r>
+            <w:r>
+              <w:rPr>
+                <w:lang w:val="de-DE"/>
+              </w:rPr>
+              <w:t xml:space="preserve"> und Qualitätserhöhung der P</w:t>
+            </w:r>
+            <w:r>
+              <w:rPr>
+                <w:lang w:val="de-DE"/>
+              </w:rPr>
+              <w:t>roduktionsprozesse</w:t>
+            </w:r>
+          </w:p>
+        </w:tc>
+      </w:tr>
+      <w:tr>
+        <w:tc>
+          <w:tcPr>
+            <w:tcW w:w="2970" w:type="dxa"/>
+            <w:tcBorders>
+              <w:top w:val="single" w:sz="6" w:space="0" w:color="000000"/>
+              <w:left w:val="single" w:sz="12" w:space="0" w:color="000000"/>
+              <w:bottom w:val="single" w:sz="6" w:space="0" w:color="000000"/>
+            </w:tcBorders>
+            <w:shd w:val="clear" w:color="auto" w:fill="BFBFBF"/>
+          </w:tcPr>
+          <w:p>
+            <w:pPr>
+              <w:pStyle w:val="Textkrper"/>
+              <w:ind w:left="72"/>
+            </w:pPr>
+            <w:r>
+              <w:t>a successful solution would be</w:t>
+            </w:r>
+          </w:p>
+        </w:tc>
+        <w:tc>
+          <w:tcPr>
+            <w:tcW w:w="5250" w:type="dxa"/>
+            <w:tcBorders>
+              <w:top w:val="single" w:sz="6" w:space="0" w:color="000000"/>
+              <w:left w:val="single" w:sz="12" w:space="0" w:color="000000"/>
+              <w:bottom w:val="single" w:sz="6" w:space="0" w:color="000000"/>
+              <w:right w:val="single" w:sz="12" w:space="0" w:color="000000"/>
+            </w:tcBorders>
+            <w:shd w:val="clear" w:color="auto" w:fill="auto"/>
+          </w:tcPr>
+          <w:p>
+            <w:pPr>
+              <w:rPr>
+                <w:lang w:val="de-DE"/>
+              </w:rPr>
+            </w:pPr>
+            <w:r>
+              <w:rPr>
+                <w:lang w:val="de-DE"/>
+              </w:rPr>
               <w:t xml:space="preserve">Die </w:t>
             </w:r>
             <w:r>
@@ -711,19 +844,7 @@
               <w:rPr>
                 <w:lang w:val="de-DE"/>
               </w:rPr>
-              <w:t xml:space="preserve">n einer virtuellen </w:t>
-            </w:r>
-            <w:r>
-              <w:rPr>
-                <w:lang w:val="de-DE"/>
-              </w:rPr>
-              <w:t>Realität</w:t>
-            </w:r>
-            <w:r>
-              <w:rPr>
-                <w:lang w:val="de-DE"/>
-              </w:rPr>
-              <w:t>.</w:t>
+              <w:t>n einer virtuellen Realität.</w:t>
             </w:r>
           </w:p>
         </w:tc>
@@ -731,7 +852,7 @@
     </w:tbl>
     <w:p>
       <w:pPr>
-        <w:pStyle w:val="Heading2"/>
+        <w:pStyle w:val="berschrift2"/>
       </w:pPr>
       <w:r>
         <w:t>Product Position Statement</w:t>
@@ -769,7 +890,7 @@
           </w:tcPr>
           <w:p>
             <w:pPr>
-              <w:pStyle w:val="BodyText"/>
+              <w:pStyle w:val="Textkrper"/>
               <w:keepNext/>
               <w:ind w:left="72"/>
             </w:pPr>
@@ -791,11 +912,9 @@
             <w:shd w:val="clear" w:color="auto" w:fill="auto"/>
           </w:tcPr>
           <w:p>
-            <w:proofErr w:type="spellStart"/>
             <w:r>
               <w:t>Evobus</w:t>
             </w:r>
-            <w:proofErr w:type="spellEnd"/>
           </w:p>
         </w:tc>
       </w:tr>
@@ -812,7 +931,7 @@
           </w:tcPr>
           <w:p>
             <w:pPr>
-              <w:pStyle w:val="BodyText"/>
+              <w:pStyle w:val="Textkrper"/>
               <w:keepNext/>
               <w:ind w:left="72"/>
             </w:pPr>
@@ -834,13 +953,8 @@
           </w:tcPr>
           <w:p>
             <w:r>
-              <w:t xml:space="preserve">Montage </w:t>
-            </w:r>
-            <w:proofErr w:type="spellStart"/>
-            <w:r>
-              <w:t>Arbeiter</w:t>
-            </w:r>
-            <w:proofErr w:type="spellEnd"/>
+              <w:t>Montage Arbeiter</w:t>
+            </w:r>
           </w:p>
         </w:tc>
       </w:tr>
@@ -857,7 +971,7 @@
           </w:tcPr>
           <w:p>
             <w:pPr>
-              <w:pStyle w:val="BodyText"/>
+              <w:pStyle w:val="Textkrper"/>
               <w:keepNext/>
               <w:ind w:left="72"/>
             </w:pPr>
@@ -897,7 +1011,7 @@
           </w:tcPr>
           <w:p>
             <w:pPr>
-              <w:pStyle w:val="BodyText"/>
+              <w:pStyle w:val="Textkrper"/>
               <w:keepNext/>
               <w:ind w:left="72"/>
             </w:pPr>
@@ -950,7 +1064,7 @@
           </w:p>
           <w:p>
             <w:pPr>
-              <w:pStyle w:val="BodyText"/>
+              <w:pStyle w:val="Textkrper"/>
               <w:ind w:left="0"/>
               <w:rPr>
                 <w:lang w:val="de-DE"/>
@@ -984,7 +1098,7 @@
           </w:tcPr>
           <w:p>
             <w:pPr>
-              <w:pStyle w:val="BodyText"/>
+              <w:pStyle w:val="Textkrper"/>
               <w:keepNext/>
               <w:ind w:left="72"/>
             </w:pPr>
@@ -1038,7 +1152,7 @@
           </w:tcPr>
           <w:p>
             <w:pPr>
-              <w:pStyle w:val="BodyText"/>
+              <w:pStyle w:val="Textkrper"/>
               <w:ind w:left="72"/>
             </w:pPr>
             <w:r>
@@ -1089,7 +1203,7 @@
     </w:p>
     <w:p>
       <w:pPr>
-        <w:pStyle w:val="Heading1"/>
+        <w:pStyle w:val="berschrift1"/>
       </w:pPr>
       <w:r>
         <w:t>Stakeholder Descriptions</w:t>
@@ -1097,7 +1211,7 @@
     </w:p>
     <w:p>
       <w:pPr>
-        <w:pStyle w:val="Heading2"/>
+        <w:pStyle w:val="berschrift2"/>
       </w:pPr>
       <w:r>
         <w:t>Stakeholder Summary</w:t>
@@ -1199,13 +1313,8 @@
           </w:tcPr>
           <w:p>
             <w:r>
-              <w:t xml:space="preserve">Montage </w:t>
-            </w:r>
-            <w:proofErr w:type="spellStart"/>
-            <w:r>
-              <w:t>Arbeiter</w:t>
-            </w:r>
-            <w:proofErr w:type="spellEnd"/>
+              <w:t>Montage Arbeiter</w:t>
+            </w:r>
           </w:p>
         </w:tc>
         <w:tc>
@@ -1384,7 +1493,7 @@
           </w:p>
           <w:p>
             <w:pPr>
-              <w:pStyle w:val="BodyText"/>
+              <w:pStyle w:val="Textkrper"/>
               <w:ind w:left="0"/>
               <w:rPr>
                 <w:lang w:val="de-DE"/>
@@ -1521,13 +1630,8 @@
             </w:r>
           </w:p>
           <w:p>
-            <w:proofErr w:type="spellStart"/>
-            <w:r>
-              <w:t>Rüdiger</w:t>
-            </w:r>
-            <w:proofErr w:type="spellEnd"/>
-            <w:r>
-              <w:t xml:space="preserve"> Lunde</w:t>
+            <w:r>
+              <w:t>Rüdiger Lunde</w:t>
             </w:r>
           </w:p>
         </w:tc>
@@ -1662,11 +1766,9 @@
             <w:r>
               <w:t xml:space="preserve">Felix </w:t>
             </w:r>
-            <w:proofErr w:type="spellStart"/>
             <w:r>
               <w:t>Gaisbauer</w:t>
             </w:r>
-            <w:proofErr w:type="spellEnd"/>
           </w:p>
           <w:p>
             <w:r>
@@ -1747,7 +1849,7 @@
     </w:tbl>
     <w:p>
       <w:pPr>
-        <w:pStyle w:val="BodyText"/>
+        <w:pStyle w:val="Textkrper"/>
         <w:rPr>
           <w:lang w:val="de-DE"/>
         </w:rPr>
@@ -1755,7 +1857,7 @@
     </w:p>
     <w:p>
       <w:pPr>
-        <w:pStyle w:val="Heading2"/>
+        <w:pStyle w:val="berschrift2"/>
       </w:pPr>
       <w:r>
         <w:t>User Environment</w:t>
@@ -1820,7 +1922,7 @@
     </w:p>
     <w:p>
       <w:pPr>
-        <w:pStyle w:val="Heading1"/>
+        <w:pStyle w:val="berschrift1"/>
       </w:pPr>
       <w:r>
         <w:lastRenderedPageBreak/>
@@ -1829,7 +1931,7 @@
     </w:p>
     <w:p>
       <w:pPr>
-        <w:pStyle w:val="Heading2"/>
+        <w:pStyle w:val="berschrift2"/>
       </w:pPr>
       <w:r>
         <w:t>Needs and Features</w:t>
@@ -1877,7 +1979,7 @@
           </w:tcPr>
           <w:p>
             <w:pPr>
-              <w:pStyle w:val="BodyText"/>
+              <w:pStyle w:val="Textkrper"/>
               <w:ind w:left="0"/>
             </w:pPr>
             <w:r>
@@ -1896,7 +1998,7 @@
           </w:tcPr>
           <w:p>
             <w:pPr>
-              <w:pStyle w:val="BodyText"/>
+              <w:pStyle w:val="Textkrper"/>
               <w:ind w:left="0"/>
             </w:pPr>
             <w:r>
@@ -1920,7 +2022,7 @@
           </w:tcPr>
           <w:p>
             <w:pPr>
-              <w:pStyle w:val="BodyText"/>
+              <w:pStyle w:val="Textkrper"/>
               <w:snapToGrid w:val="0"/>
               <w:ind w:left="0"/>
               <w:rPr>
@@ -1948,7 +2050,7 @@
           </w:tcPr>
           <w:p>
             <w:pPr>
-              <w:pStyle w:val="BodyText"/>
+              <w:pStyle w:val="Textkrper"/>
               <w:snapToGrid w:val="0"/>
               <w:ind w:left="0"/>
               <w:rPr>
@@ -1975,7 +2077,7 @@
           </w:tcPr>
           <w:p>
             <w:pPr>
-              <w:pStyle w:val="BodyText"/>
+              <w:pStyle w:val="Textkrper"/>
               <w:snapToGrid w:val="0"/>
               <w:ind w:left="0"/>
               <w:rPr>
@@ -2023,7 +2125,7 @@
           </w:tcPr>
           <w:p>
             <w:pPr>
-              <w:pStyle w:val="BodyText"/>
+              <w:pStyle w:val="Textkrper"/>
               <w:snapToGrid w:val="0"/>
               <w:ind w:left="0"/>
               <w:rPr>
@@ -2050,7 +2152,7 @@
           </w:tcPr>
           <w:p>
             <w:pPr>
-              <w:pStyle w:val="BodyText"/>
+              <w:pStyle w:val="Textkrper"/>
               <w:snapToGrid w:val="0"/>
               <w:ind w:left="0"/>
               <w:rPr>
@@ -2078,7 +2180,7 @@
           </w:tcPr>
           <w:p>
             <w:pPr>
-              <w:pStyle w:val="BodyText"/>
+              <w:pStyle w:val="Textkrper"/>
               <w:snapToGrid w:val="0"/>
               <w:ind w:left="0"/>
               <w:rPr>
@@ -2105,7 +2207,7 @@
           </w:tcPr>
           <w:p>
             <w:pPr>
-              <w:pStyle w:val="BodyText"/>
+              <w:pStyle w:val="Textkrper"/>
               <w:snapToGrid w:val="0"/>
               <w:ind w:left="0"/>
               <w:rPr>
@@ -2133,7 +2235,7 @@
           </w:tcPr>
           <w:p>
             <w:pPr>
-              <w:pStyle w:val="BodyText"/>
+              <w:pStyle w:val="Textkrper"/>
               <w:snapToGrid w:val="0"/>
               <w:ind w:left="0"/>
               <w:rPr>
@@ -2160,7 +2262,7 @@
           </w:tcPr>
           <w:p>
             <w:pPr>
-              <w:pStyle w:val="BodyText"/>
+              <w:pStyle w:val="Textkrper"/>
               <w:snapToGrid w:val="0"/>
               <w:ind w:left="0"/>
               <w:rPr>
@@ -2188,7 +2290,7 @@
           </w:tcPr>
           <w:p>
             <w:pPr>
-              <w:pStyle w:val="BodyText"/>
+              <w:pStyle w:val="Textkrper"/>
               <w:snapToGrid w:val="0"/>
               <w:ind w:left="0"/>
               <w:rPr>
@@ -2215,7 +2317,7 @@
           </w:tcPr>
           <w:p>
             <w:pPr>
-              <w:pStyle w:val="BodyText"/>
+              <w:pStyle w:val="Textkrper"/>
               <w:snapToGrid w:val="0"/>
               <w:ind w:left="0"/>
               <w:rPr>
@@ -2245,7 +2347,7 @@
           </w:tcPr>
           <w:p>
             <w:pPr>
-              <w:pStyle w:val="BodyText"/>
+              <w:pStyle w:val="Textkrper"/>
               <w:snapToGrid w:val="0"/>
               <w:ind w:left="0"/>
               <w:rPr>
@@ -2272,7 +2374,7 @@
           </w:tcPr>
           <w:p>
             <w:pPr>
-              <w:pStyle w:val="BodyText"/>
+              <w:pStyle w:val="Textkrper"/>
               <w:snapToGrid w:val="0"/>
               <w:ind w:left="0"/>
               <w:rPr>
@@ -2302,7 +2404,7 @@
           </w:tcPr>
           <w:p>
             <w:pPr>
-              <w:pStyle w:val="BodyText"/>
+              <w:pStyle w:val="Textkrper"/>
               <w:snapToGrid w:val="0"/>
               <w:ind w:left="0"/>
               <w:rPr>
@@ -2329,7 +2431,7 @@
           </w:tcPr>
           <w:p>
             <w:pPr>
-              <w:pStyle w:val="BodyText"/>
+              <w:pStyle w:val="Textkrper"/>
               <w:snapToGrid w:val="0"/>
               <w:ind w:left="0"/>
               <w:rPr>
@@ -2359,7 +2461,7 @@
           </w:tcPr>
           <w:p>
             <w:pPr>
-              <w:pStyle w:val="BodyText"/>
+              <w:pStyle w:val="Textkrper"/>
               <w:snapToGrid w:val="0"/>
               <w:ind w:left="0"/>
               <w:rPr>
@@ -2386,7 +2488,7 @@
           </w:tcPr>
           <w:p>
             <w:pPr>
-              <w:pStyle w:val="BodyText"/>
+              <w:pStyle w:val="Textkrper"/>
               <w:snapToGrid w:val="0"/>
               <w:ind w:left="0"/>
               <w:rPr>
@@ -2416,7 +2518,7 @@
           </w:tcPr>
           <w:p>
             <w:pPr>
-              <w:pStyle w:val="BodyText"/>
+              <w:pStyle w:val="Textkrper"/>
               <w:snapToGrid w:val="0"/>
               <w:ind w:left="0"/>
               <w:rPr>
@@ -2435,7 +2537,7 @@
     </w:tbl>
     <w:p>
       <w:pPr>
-        <w:pStyle w:val="BodyText"/>
+        <w:pStyle w:val="Textkrper"/>
         <w:ind w:left="0"/>
       </w:pPr>
     </w:p>
@@ -2565,31 +2667,31 @@
           </w:r>
           <w:r>
             <w:rPr>
-              <w:rStyle w:val="PageNumber"/>
+              <w:rStyle w:val="Seitenzahl"/>
             </w:rPr>
             <w:fldChar w:fldCharType="begin"/>
           </w:r>
           <w:r>
             <w:rPr>
-              <w:rStyle w:val="PageNumber"/>
+              <w:rStyle w:val="Seitenzahl"/>
             </w:rPr>
             <w:instrText xml:space="preserve"> PAGE </w:instrText>
           </w:r>
           <w:r>
             <w:rPr>
-              <w:rStyle w:val="PageNumber"/>
+              <w:rStyle w:val="Seitenzahl"/>
             </w:rPr>
             <w:fldChar w:fldCharType="separate"/>
           </w:r>
           <w:r>
             <w:rPr>
-              <w:rStyle w:val="PageNumber"/>
+              <w:rStyle w:val="Seitenzahl"/>
             </w:rPr>
             <w:t>2</w:t>
           </w:r>
           <w:r>
             <w:rPr>
-              <w:rStyle w:val="PageNumber"/>
+              <w:rStyle w:val="Seitenzahl"/>
             </w:rPr>
             <w:fldChar w:fldCharType="end"/>
           </w:r>
@@ -2599,7 +2701,7 @@
   </w:tbl>
   <w:p>
     <w:pPr>
-      <w:pStyle w:val="Footer"/>
+      <w:pStyle w:val="Fuzeile"/>
     </w:pPr>
   </w:p>
 </w:ftr>
@@ -2655,29 +2757,8 @@
           <w:shd w:val="clear" w:color="auto" w:fill="auto"/>
         </w:tcPr>
         <w:p>
-          <w:proofErr w:type="spellStart"/>
           <w:r>
-            <w:t>Montagereihenfolge</w:t>
-          </w:r>
-          <w:proofErr w:type="spellEnd"/>
-          <w:r>
-            <w:t xml:space="preserve"> </w:t>
-          </w:r>
-          <w:proofErr w:type="spellStart"/>
-          <w:r>
-            <w:t>interaktiv</w:t>
-          </w:r>
-          <w:proofErr w:type="spellEnd"/>
-          <w:r>
-            <w:t xml:space="preserve"> </w:t>
-          </w:r>
-          <w:proofErr w:type="spellStart"/>
-          <w:r>
-            <w:t>bestimmen</w:t>
-          </w:r>
-          <w:proofErr w:type="spellEnd"/>
-          <w:r>
-            <w:t xml:space="preserve"> (VR)</w:t>
+            <w:t>Montagereihenfolge interaktiv bestimmen (VR)</w:t>
           </w:r>
           <w:r>
             <w:rPr>
@@ -2765,7 +2846,7 @@
   </w:tbl>
   <w:p>
     <w:pPr>
-      <w:pStyle w:val="Header"/>
+      <w:pStyle w:val="Kopfzeile"/>
     </w:pPr>
   </w:p>
 </w:hdr>
@@ -2780,7 +2861,7 @@
     <w:lvl w:ilvl="0">
       <w:start w:val="1"/>
       <w:numFmt w:val="decimal"/>
-      <w:pStyle w:val="Heading1"/>
+      <w:pStyle w:val="berschrift1"/>
       <w:lvlText w:val="%1."/>
       <w:lvlJc w:val="left"/>
       <w:pPr>
@@ -2793,7 +2874,7 @@
     <w:lvl w:ilvl="1">
       <w:start w:val="1"/>
       <w:numFmt w:val="decimal"/>
-      <w:pStyle w:val="Heading2"/>
+      <w:pStyle w:val="berschrift2"/>
       <w:lvlText w:val="%1.%2"/>
       <w:lvlJc w:val="left"/>
       <w:pPr>
@@ -2806,7 +2887,7 @@
     <w:lvl w:ilvl="2">
       <w:start w:val="1"/>
       <w:numFmt w:val="decimal"/>
-      <w:pStyle w:val="Heading3"/>
+      <w:pStyle w:val="berschrift3"/>
       <w:lvlText w:val="%1.%2.%3"/>
       <w:lvlJc w:val="left"/>
       <w:pPr>
@@ -2819,7 +2900,7 @@
     <w:lvl w:ilvl="3">
       <w:start w:val="1"/>
       <w:numFmt w:val="decimal"/>
-      <w:pStyle w:val="Heading4"/>
+      <w:pStyle w:val="berschrift4"/>
       <w:lvlText w:val="%1.%2.%3.%4"/>
       <w:lvlJc w:val="left"/>
       <w:pPr>
@@ -2832,7 +2913,7 @@
     <w:lvl w:ilvl="4">
       <w:start w:val="1"/>
       <w:numFmt w:val="decimal"/>
-      <w:pStyle w:val="Heading5"/>
+      <w:pStyle w:val="berschrift5"/>
       <w:lvlText w:val="%1.%2.%3.%4.%5"/>
       <w:lvlJc w:val="left"/>
       <w:pPr>
@@ -2845,7 +2926,7 @@
     <w:lvl w:ilvl="5">
       <w:start w:val="1"/>
       <w:numFmt w:val="decimal"/>
-      <w:pStyle w:val="Heading6"/>
+      <w:pStyle w:val="berschrift6"/>
       <w:lvlText w:val="%1.%2.%3.%4.%5.%6"/>
       <w:lvlJc w:val="left"/>
       <w:pPr>
@@ -2858,7 +2939,7 @@
     <w:lvl w:ilvl="6">
       <w:start w:val="1"/>
       <w:numFmt w:val="decimal"/>
-      <w:pStyle w:val="Heading7"/>
+      <w:pStyle w:val="berschrift7"/>
       <w:lvlText w:val="%1.%2.%3.%4.%5.%6.%7"/>
       <w:lvlJc w:val="left"/>
       <w:pPr>
@@ -2871,7 +2952,7 @@
     <w:lvl w:ilvl="7">
       <w:start w:val="1"/>
       <w:numFmt w:val="decimal"/>
-      <w:pStyle w:val="Heading8"/>
+      <w:pStyle w:val="berschrift8"/>
       <w:lvlText w:val="%1.%2.%3.%4.%5.%6.%7.%8"/>
       <w:lvlJc w:val="left"/>
       <w:pPr>
@@ -2884,7 +2965,7 @@
     <w:lvl w:ilvl="8">
       <w:start w:val="1"/>
       <w:numFmt w:val="decimal"/>
-      <w:pStyle w:val="Heading9"/>
+      <w:pStyle w:val="berschrift9"/>
       <w:lvlText w:val="%1.%2.%3.%4.%5.%6.%7.%8.%9"/>
       <w:lvlJc w:val="left"/>
       <w:pPr>
@@ -3678,7 +3759,7 @@
     <w:lsdException w:name="Unresolved Mention" w:semiHidden="1" w:unhideWhenUsed="1"/>
     <w:lsdException w:name="Smart Link" w:semiHidden="1" w:unhideWhenUsed="1"/>
   </w:latentStyles>
-  <w:style w:type="paragraph" w:default="1" w:styleId="Normal">
+  <w:style w:type="paragraph" w:default="1" w:styleId="Standard">
     <w:name w:val="Normal"/>
     <w:qFormat/>
     <w:pPr>
@@ -3690,10 +3771,10 @@
       <w:lang w:val="en-US" w:eastAsia="zh-CN"/>
     </w:rPr>
   </w:style>
-  <w:style w:type="paragraph" w:styleId="Heading1">
+  <w:style w:type="paragraph" w:styleId="berschrift1">
     <w:name w:val="heading 1"/>
-    <w:basedOn w:val="Normal"/>
-    <w:next w:val="Normal"/>
+    <w:basedOn w:val="Standard"/>
+    <w:next w:val="Standard"/>
     <w:qFormat/>
     <w:pPr>
       <w:keepNext/>
@@ -3710,10 +3791,10 @@
       <w:sz w:val="24"/>
     </w:rPr>
   </w:style>
-  <w:style w:type="paragraph" w:styleId="Heading2">
+  <w:style w:type="paragraph" w:styleId="berschrift2">
     <w:name w:val="heading 2"/>
-    <w:basedOn w:val="Heading1"/>
-    <w:next w:val="Normal"/>
+    <w:basedOn w:val="berschrift1"/>
+    <w:next w:val="Standard"/>
     <w:qFormat/>
     <w:pPr>
       <w:numPr>
@@ -3725,10 +3806,10 @@
       <w:sz w:val="20"/>
     </w:rPr>
   </w:style>
-  <w:style w:type="paragraph" w:styleId="Heading3">
+  <w:style w:type="paragraph" w:styleId="berschrift3">
     <w:name w:val="heading 3"/>
-    <w:basedOn w:val="Heading1"/>
-    <w:next w:val="Normal"/>
+    <w:basedOn w:val="berschrift1"/>
+    <w:next w:val="Standard"/>
     <w:qFormat/>
     <w:pPr>
       <w:numPr>
@@ -3742,10 +3823,10 @@
       <w:sz w:val="20"/>
     </w:rPr>
   </w:style>
-  <w:style w:type="paragraph" w:styleId="Heading4">
+  <w:style w:type="paragraph" w:styleId="berschrift4">
     <w:name w:val="heading 4"/>
-    <w:basedOn w:val="Heading1"/>
-    <w:next w:val="Normal"/>
+    <w:basedOn w:val="berschrift1"/>
+    <w:next w:val="Standard"/>
     <w:qFormat/>
     <w:pPr>
       <w:numPr>
@@ -3758,10 +3839,10 @@
       <w:sz w:val="20"/>
     </w:rPr>
   </w:style>
-  <w:style w:type="paragraph" w:styleId="Heading5">
+  <w:style w:type="paragraph" w:styleId="berschrift5">
     <w:name w:val="heading 5"/>
-    <w:basedOn w:val="Normal"/>
-    <w:next w:val="Normal"/>
+    <w:basedOn w:val="Standard"/>
+    <w:next w:val="Standard"/>
     <w:qFormat/>
     <w:pPr>
       <w:numPr>
@@ -3776,10 +3857,10 @@
       <w:sz w:val="22"/>
     </w:rPr>
   </w:style>
-  <w:style w:type="paragraph" w:styleId="Heading6">
+  <w:style w:type="paragraph" w:styleId="berschrift6">
     <w:name w:val="heading 6"/>
-    <w:basedOn w:val="Normal"/>
-    <w:next w:val="Normal"/>
+    <w:basedOn w:val="Standard"/>
+    <w:next w:val="Standard"/>
     <w:qFormat/>
     <w:pPr>
       <w:numPr>
@@ -3795,10 +3876,10 @@
       <w:sz w:val="22"/>
     </w:rPr>
   </w:style>
-  <w:style w:type="paragraph" w:styleId="Heading7">
+  <w:style w:type="paragraph" w:styleId="berschrift7">
     <w:name w:val="heading 7"/>
-    <w:basedOn w:val="Normal"/>
-    <w:next w:val="Normal"/>
+    <w:basedOn w:val="Standard"/>
+    <w:next w:val="Standard"/>
     <w:qFormat/>
     <w:pPr>
       <w:numPr>
@@ -3810,10 +3891,10 @@
       <w:outlineLvl w:val="6"/>
     </w:pPr>
   </w:style>
-  <w:style w:type="paragraph" w:styleId="Heading8">
+  <w:style w:type="paragraph" w:styleId="berschrift8">
     <w:name w:val="heading 8"/>
-    <w:basedOn w:val="Normal"/>
-    <w:next w:val="Normal"/>
+    <w:basedOn w:val="Standard"/>
+    <w:next w:val="Standard"/>
     <w:qFormat/>
     <w:pPr>
       <w:numPr>
@@ -3828,10 +3909,10 @@
       <w:i/>
     </w:rPr>
   </w:style>
-  <w:style w:type="paragraph" w:styleId="Heading9">
+  <w:style w:type="paragraph" w:styleId="berschrift9">
     <w:name w:val="heading 9"/>
-    <w:basedOn w:val="Normal"/>
-    <w:next w:val="Normal"/>
+    <w:basedOn w:val="Standard"/>
+    <w:next w:val="Standard"/>
     <w:qFormat/>
     <w:pPr>
       <w:numPr>
@@ -3848,13 +3929,13 @@
       <w:sz w:val="18"/>
     </w:rPr>
   </w:style>
-  <w:style w:type="character" w:default="1" w:styleId="DefaultParagraphFont">
+  <w:style w:type="character" w:default="1" w:styleId="Absatz-Standardschriftart">
     <w:name w:val="Default Paragraph Font"/>
     <w:uiPriority w:val="1"/>
     <w:semiHidden/>
     <w:unhideWhenUsed/>
   </w:style>
-  <w:style w:type="table" w:default="1" w:styleId="TableNormal">
+  <w:style w:type="table" w:default="1" w:styleId="NormaleTabelle">
     <w:name w:val="Normal Table"/>
     <w:uiPriority w:val="99"/>
     <w:semiHidden/>
@@ -3869,7 +3950,7 @@
       </w:tblCellMar>
     </w:tblPr>
   </w:style>
-  <w:style w:type="numbering" w:default="1" w:styleId="NoList">
+  <w:style w:type="numbering" w:default="1" w:styleId="KeineListe">
     <w:name w:val="No List"/>
     <w:uiPriority w:val="99"/>
     <w:semiHidden/>
@@ -4106,7 +4187,7 @@
   <w:style w:type="character" w:customStyle="1" w:styleId="DefaultParagraphFont1">
     <w:name w:val="Default Paragraph Font1"/>
   </w:style>
-  <w:style w:type="character" w:styleId="PageNumber">
+  <w:style w:type="character" w:styleId="Seitenzahl">
     <w:name w:val="page number"/>
     <w:basedOn w:val="DefaultParagraphFont1"/>
   </w:style>
@@ -4138,8 +4219,8 @@
   </w:style>
   <w:style w:type="paragraph" w:customStyle="1" w:styleId="berschrift">
     <w:name w:val="Überschrift"/>
-    <w:basedOn w:val="Normal"/>
-    <w:next w:val="Normal"/>
+    <w:basedOn w:val="Standard"/>
+    <w:next w:val="Standard"/>
     <w:pPr>
       <w:spacing w:line="240" w:lineRule="auto"/>
       <w:jc w:val="center"/>
@@ -4150,25 +4231,25 @@
       <w:sz w:val="36"/>
     </w:rPr>
   </w:style>
-  <w:style w:type="paragraph" w:styleId="BodyText">
+  <w:style w:type="paragraph" w:styleId="Textkrper">
     <w:name w:val="Body Text"/>
-    <w:basedOn w:val="Normal"/>
+    <w:basedOn w:val="Standard"/>
     <w:pPr>
       <w:keepLines/>
       <w:spacing w:after="120"/>
       <w:ind w:left="720"/>
     </w:pPr>
   </w:style>
-  <w:style w:type="paragraph" w:styleId="List">
+  <w:style w:type="paragraph" w:styleId="Liste">
     <w:name w:val="List"/>
-    <w:basedOn w:val="BodyText"/>
+    <w:basedOn w:val="Textkrper"/>
     <w:rPr>
       <w:rFonts w:cs="Arial"/>
     </w:rPr>
   </w:style>
-  <w:style w:type="paragraph" w:styleId="Caption">
+  <w:style w:type="paragraph" w:styleId="Beschriftung">
     <w:name w:val="caption"/>
-    <w:basedOn w:val="Normal"/>
+    <w:basedOn w:val="Standard"/>
     <w:qFormat/>
     <w:pPr>
       <w:suppressLineNumbers/>
@@ -4184,7 +4265,7 @@
   </w:style>
   <w:style w:type="paragraph" w:customStyle="1" w:styleId="Verzeichnis">
     <w:name w:val="Verzeichnis"/>
-    <w:basedOn w:val="Normal"/>
+    <w:basedOn w:val="Standard"/>
     <w:pPr>
       <w:suppressLineNumbers/>
     </w:pPr>
@@ -4194,7 +4275,7 @@
   </w:style>
   <w:style w:type="paragraph" w:customStyle="1" w:styleId="Paragraph2">
     <w:name w:val="Paragraph2"/>
-    <w:basedOn w:val="Normal"/>
+    <w:basedOn w:val="Standard"/>
     <w:pPr>
       <w:spacing w:before="80"/>
       <w:ind w:left="720"/>
@@ -4205,10 +4286,10 @@
       <w:lang w:val="en-AU"/>
     </w:rPr>
   </w:style>
-  <w:style w:type="paragraph" w:styleId="Subtitle">
+  <w:style w:type="paragraph" w:styleId="Untertitel">
     <w:name w:val="Subtitle"/>
-    <w:basedOn w:val="Normal"/>
-    <w:next w:val="BodyText"/>
+    <w:basedOn w:val="Standard"/>
+    <w:next w:val="Textkrper"/>
     <w:qFormat/>
     <w:pPr>
       <w:spacing w:after="60"/>
@@ -4223,15 +4304,15 @@
   </w:style>
   <w:style w:type="paragraph" w:customStyle="1" w:styleId="NormalIndent1">
     <w:name w:val="Normal Indent1"/>
-    <w:basedOn w:val="Normal"/>
+    <w:basedOn w:val="Standard"/>
     <w:pPr>
       <w:ind w:left="900" w:hanging="900"/>
     </w:pPr>
   </w:style>
-  <w:style w:type="paragraph" w:styleId="TOC1">
+  <w:style w:type="paragraph" w:styleId="Verzeichnis1">
     <w:name w:val="toc 1"/>
-    <w:basedOn w:val="Normal"/>
-    <w:next w:val="Normal"/>
+    <w:basedOn w:val="Standard"/>
+    <w:next w:val="Standard"/>
     <w:pPr>
       <w:tabs>
         <w:tab w:val="right" w:pos="9360"/>
@@ -4240,10 +4321,10 @@
       <w:ind w:right="720"/>
     </w:pPr>
   </w:style>
-  <w:style w:type="paragraph" w:styleId="TOC2">
+  <w:style w:type="paragraph" w:styleId="Verzeichnis2">
     <w:name w:val="toc 2"/>
-    <w:basedOn w:val="Normal"/>
-    <w:next w:val="Normal"/>
+    <w:basedOn w:val="Standard"/>
+    <w:next w:val="Standard"/>
     <w:pPr>
       <w:tabs>
         <w:tab w:val="right" w:pos="9360"/>
@@ -4251,10 +4332,10 @@
       <w:ind w:left="432" w:right="720"/>
     </w:pPr>
   </w:style>
-  <w:style w:type="paragraph" w:styleId="TOC3">
+  <w:style w:type="paragraph" w:styleId="Verzeichnis3">
     <w:name w:val="toc 3"/>
-    <w:basedOn w:val="Normal"/>
-    <w:next w:val="Normal"/>
+    <w:basedOn w:val="Standard"/>
+    <w:next w:val="Standard"/>
     <w:pPr>
       <w:tabs>
         <w:tab w:val="left" w:pos="1440"/>
@@ -4263,9 +4344,9 @@
       <w:ind w:left="864"/>
     </w:pPr>
   </w:style>
-  <w:style w:type="paragraph" w:styleId="Header">
+  <w:style w:type="paragraph" w:styleId="Kopfzeile">
     <w:name w:val="header"/>
-    <w:basedOn w:val="Normal"/>
+    <w:basedOn w:val="Standard"/>
     <w:pPr>
       <w:tabs>
         <w:tab w:val="center" w:pos="4320"/>
@@ -4273,9 +4354,9 @@
       </w:tabs>
     </w:pPr>
   </w:style>
-  <w:style w:type="paragraph" w:styleId="Footer">
+  <w:style w:type="paragraph" w:styleId="Fuzeile">
     <w:name w:val="footer"/>
-    <w:basedOn w:val="Normal"/>
+    <w:basedOn w:val="Standard"/>
     <w:pPr>
       <w:tabs>
         <w:tab w:val="center" w:pos="4320"/>
@@ -4285,7 +4366,7 @@
   </w:style>
   <w:style w:type="paragraph" w:customStyle="1" w:styleId="Bullet2">
     <w:name w:val="Bullet2"/>
-    <w:basedOn w:val="Normal"/>
+    <w:basedOn w:val="Standard"/>
     <w:pPr>
       <w:numPr>
         <w:numId w:val="2"/>
@@ -4298,7 +4379,7 @@
   </w:style>
   <w:style w:type="paragraph" w:customStyle="1" w:styleId="Paragraph1">
     <w:name w:val="Paragraph1"/>
-    <w:basedOn w:val="Normal"/>
+    <w:basedOn w:val="Standard"/>
     <w:pPr>
       <w:spacing w:before="80" w:line="240" w:lineRule="auto"/>
       <w:jc w:val="both"/>
@@ -4306,7 +4387,7 @@
   </w:style>
   <w:style w:type="paragraph" w:customStyle="1" w:styleId="Tabletext">
     <w:name w:val="Tabletext"/>
-    <w:basedOn w:val="Normal"/>
+    <w:basedOn w:val="Standard"/>
     <w:pPr>
       <w:keepLines/>
       <w:spacing w:after="120"/>
@@ -4314,7 +4395,7 @@
   </w:style>
   <w:style w:type="paragraph" w:customStyle="1" w:styleId="Paragraph3">
     <w:name w:val="Paragraph3"/>
-    <w:basedOn w:val="Normal"/>
+    <w:basedOn w:val="Standard"/>
     <w:pPr>
       <w:spacing w:before="80" w:line="240" w:lineRule="auto"/>
       <w:ind w:left="1530"/>
@@ -4323,7 +4404,7 @@
   </w:style>
   <w:style w:type="paragraph" w:customStyle="1" w:styleId="Bullet1">
     <w:name w:val="Bullet1"/>
-    <w:basedOn w:val="Normal"/>
+    <w:basedOn w:val="Standard"/>
     <w:pPr>
       <w:numPr>
         <w:numId w:val="3"/>
@@ -4331,9 +4412,9 @@
       <w:ind w:left="720"/>
     </w:pPr>
   </w:style>
-  <w:style w:type="paragraph" w:styleId="FootnoteText">
+  <w:style w:type="paragraph" w:styleId="Funotentext">
     <w:name w:val="footnote text"/>
-    <w:basedOn w:val="Normal"/>
+    <w:basedOn w:val="Standard"/>
     <w:pPr>
       <w:keepNext/>
       <w:keepLines/>
@@ -4353,7 +4434,7 @@
   </w:style>
   <w:style w:type="paragraph" w:customStyle="1" w:styleId="DocumentMap1">
     <w:name w:val="Document Map1"/>
-    <w:basedOn w:val="Normal"/>
+    <w:basedOn w:val="Standard"/>
     <w:pPr>
       <w:shd w:val="clear" w:color="auto" w:fill="000080"/>
     </w:pPr>
@@ -4363,64 +4444,64 @@
   </w:style>
   <w:style w:type="paragraph" w:customStyle="1" w:styleId="Paragraph4">
     <w:name w:val="Paragraph4"/>
-    <w:basedOn w:val="Normal"/>
+    <w:basedOn w:val="Standard"/>
     <w:pPr>
       <w:spacing w:before="80" w:line="240" w:lineRule="auto"/>
       <w:ind w:left="2250"/>
       <w:jc w:val="both"/>
     </w:pPr>
   </w:style>
-  <w:style w:type="paragraph" w:styleId="TOC4">
+  <w:style w:type="paragraph" w:styleId="Verzeichnis4">
     <w:name w:val="toc 4"/>
-    <w:basedOn w:val="Normal"/>
-    <w:next w:val="Normal"/>
+    <w:basedOn w:val="Standard"/>
+    <w:next w:val="Standard"/>
     <w:pPr>
       <w:ind w:left="600"/>
     </w:pPr>
   </w:style>
-  <w:style w:type="paragraph" w:styleId="TOC5">
+  <w:style w:type="paragraph" w:styleId="Verzeichnis5">
     <w:name w:val="toc 5"/>
-    <w:basedOn w:val="Normal"/>
-    <w:next w:val="Normal"/>
+    <w:basedOn w:val="Standard"/>
+    <w:next w:val="Standard"/>
     <w:pPr>
       <w:ind w:left="800"/>
     </w:pPr>
   </w:style>
-  <w:style w:type="paragraph" w:styleId="TOC6">
+  <w:style w:type="paragraph" w:styleId="Verzeichnis6">
     <w:name w:val="toc 6"/>
-    <w:basedOn w:val="Normal"/>
-    <w:next w:val="Normal"/>
+    <w:basedOn w:val="Standard"/>
+    <w:next w:val="Standard"/>
     <w:pPr>
       <w:ind w:left="1000"/>
     </w:pPr>
   </w:style>
-  <w:style w:type="paragraph" w:styleId="TOC7">
+  <w:style w:type="paragraph" w:styleId="Verzeichnis7">
     <w:name w:val="toc 7"/>
-    <w:basedOn w:val="Normal"/>
-    <w:next w:val="Normal"/>
+    <w:basedOn w:val="Standard"/>
+    <w:next w:val="Standard"/>
     <w:pPr>
       <w:ind w:left="1200"/>
     </w:pPr>
   </w:style>
-  <w:style w:type="paragraph" w:styleId="TOC8">
+  <w:style w:type="paragraph" w:styleId="Verzeichnis8">
     <w:name w:val="toc 8"/>
-    <w:basedOn w:val="Normal"/>
-    <w:next w:val="Normal"/>
+    <w:basedOn w:val="Standard"/>
+    <w:next w:val="Standard"/>
     <w:pPr>
       <w:ind w:left="1400"/>
     </w:pPr>
   </w:style>
-  <w:style w:type="paragraph" w:styleId="TOC9">
+  <w:style w:type="paragraph" w:styleId="Verzeichnis9">
     <w:name w:val="toc 9"/>
-    <w:basedOn w:val="Normal"/>
-    <w:next w:val="Normal"/>
+    <w:basedOn w:val="Standard"/>
+    <w:next w:val="Standard"/>
     <w:pPr>
       <w:ind w:left="1600"/>
     </w:pPr>
   </w:style>
   <w:style w:type="paragraph" w:customStyle="1" w:styleId="MainTitle">
     <w:name w:val="Main Title"/>
-    <w:basedOn w:val="Normal"/>
+    <w:basedOn w:val="Standard"/>
     <w:pPr>
       <w:spacing w:before="480" w:after="60" w:line="240" w:lineRule="auto"/>
       <w:jc w:val="center"/>
@@ -4434,15 +4515,15 @@
   </w:style>
   <w:style w:type="paragraph" w:customStyle="1" w:styleId="BodyText21">
     <w:name w:val="Body Text 21"/>
-    <w:basedOn w:val="Normal"/>
+    <w:basedOn w:val="Standard"/>
     <w:rPr>
       <w:i/>
       <w:color w:val="0000FF"/>
     </w:rPr>
   </w:style>
-  <w:style w:type="paragraph" w:styleId="BodyTextIndent">
+  <w:style w:type="paragraph" w:styleId="Textkrper-Zeileneinzug">
     <w:name w:val="Body Text Indent"/>
-    <w:basedOn w:val="Normal"/>
+    <w:basedOn w:val="Standard"/>
     <w:pPr>
       <w:ind w:left="720"/>
     </w:pPr>
@@ -4454,7 +4535,7 @@
   </w:style>
   <w:style w:type="paragraph" w:customStyle="1" w:styleId="Body">
     <w:name w:val="Body"/>
-    <w:basedOn w:val="Normal"/>
+    <w:basedOn w:val="Standard"/>
     <w:pPr>
       <w:widowControl/>
       <w:spacing w:before="120" w:line="240" w:lineRule="auto"/>
@@ -4466,7 +4547,7 @@
   </w:style>
   <w:style w:type="paragraph" w:customStyle="1" w:styleId="Bullet">
     <w:name w:val="Bullet"/>
-    <w:basedOn w:val="Normal"/>
+    <w:basedOn w:val="Standard"/>
     <w:pPr>
       <w:widowControl/>
       <w:tabs>
@@ -4482,8 +4563,8 @@
   </w:style>
   <w:style w:type="paragraph" w:customStyle="1" w:styleId="InfoBlue">
     <w:name w:val="InfoBlue"/>
-    <w:basedOn w:val="Normal"/>
-    <w:next w:val="BodyText"/>
+    <w:basedOn w:val="Standard"/>
+    <w:next w:val="Textkrper"/>
     <w:pPr>
       <w:widowControl/>
       <w:tabs>
@@ -4500,7 +4581,7 @@
   </w:style>
   <w:style w:type="paragraph" w:customStyle="1" w:styleId="infoblue0">
     <w:name w:val="infoblue"/>
-    <w:basedOn w:val="Normal"/>
+    <w:basedOn w:val="Standard"/>
     <w:pPr>
       <w:widowControl/>
       <w:spacing w:before="100" w:after="100" w:line="240" w:lineRule="auto"/>
@@ -4512,7 +4593,7 @@
   </w:style>
   <w:style w:type="paragraph" w:customStyle="1" w:styleId="BodyText31">
     <w:name w:val="Body Text 31"/>
-    <w:basedOn w:val="Normal"/>
+    <w:basedOn w:val="Standard"/>
     <w:rPr>
       <w:i/>
       <w:iCs/>
@@ -4522,7 +4603,7 @@
   </w:style>
   <w:style w:type="paragraph" w:customStyle="1" w:styleId="BalloonText1">
     <w:name w:val="Balloon Text1"/>
-    <w:basedOn w:val="Normal"/>
+    <w:basedOn w:val="Standard"/>
     <w:pPr>
       <w:spacing w:line="240" w:lineRule="auto"/>
     </w:pPr>
@@ -4534,7 +4615,7 @@
   </w:style>
   <w:style w:type="paragraph" w:customStyle="1" w:styleId="Tabelleninhalt">
     <w:name w:val="Tabelleninhalt"/>
-    <w:basedOn w:val="Normal"/>
+    <w:basedOn w:val="Standard"/>
     <w:pPr>
       <w:suppressLineNumbers/>
     </w:pPr>
@@ -4565,9 +4646,9 @@
       <w:szCs w:val="24"/>
     </w:rPr>
   </w:style>
-  <w:style w:type="character" w:styleId="UnresolvedMention">
+  <w:style w:type="character" w:styleId="NichtaufgelsteErwhnung">
     <w:name w:val="Unresolved Mention"/>
-    <w:basedOn w:val="DefaultParagraphFont"/>
+    <w:basedOn w:val="Absatz-Standardschriftart"/>
     <w:uiPriority w:val="99"/>
     <w:semiHidden/>
     <w:unhideWhenUsed/>

--- a/Vision.docx
+++ b/Vision.docx
@@ -55,60 +55,6 @@
     </w:p>
     <w:p>
       <w:pPr>
-        <w:pStyle w:val="BodyText31"/>
-      </w:pPr>
-      <w:r>
-        <w:t>Usage note: There is procedural guidance within this template that appears in a style named InfoBlue. This style has a hidden font attribute allowing you to toggle whether it is visible or hidden in this template. Use the Word menu Tools</w:t>
-      </w:r>
-      <w:r>
-        <w:rPr>
-          <w:rFonts w:ascii="Wingdings" w:eastAsia="Wingdings" w:hAnsi="Wingdings" w:cs="Wingdings"/>
-        </w:rPr>
-        <w:t></w:t>
-      </w:r>
-      <w:r>
-        <w:t>Options</w:t>
-      </w:r>
-      <w:r>
-        <w:rPr>
-          <w:rFonts w:ascii="Wingdings" w:eastAsia="Wingdings" w:hAnsi="Wingdings" w:cs="Wingdings"/>
-        </w:rPr>
-        <w:t></w:t>
-      </w:r>
-      <w:r>
-        <w:t>View</w:t>
-      </w:r>
-      <w:r>
-        <w:rPr>
-          <w:rFonts w:ascii="Wingdings" w:eastAsia="Wingdings" w:hAnsi="Wingdings" w:cs="Wingdings"/>
-        </w:rPr>
-        <w:t></w:t>
-      </w:r>
-      <w:r>
-        <w:t>Hidden Text checkbox to toggle this setting. A similar option exists for printing Tools</w:t>
-      </w:r>
-      <w:r>
-        <w:rPr>
-          <w:rFonts w:ascii="Wingdings" w:eastAsia="Wingdings" w:hAnsi="Wingdings" w:cs="Wingdings"/>
-        </w:rPr>
-        <w:t></w:t>
-      </w:r>
-      <w:r>
-        <w:t>Options</w:t>
-      </w:r>
-      <w:r>
-        <w:rPr>
-          <w:rFonts w:ascii="Wingdings" w:eastAsia="Wingdings" w:hAnsi="Wingdings" w:cs="Wingdings"/>
-        </w:rPr>
-        <w:t></w:t>
-      </w:r>
-      <w:r>
-        <w:t>Print.</w:t>
-      </w:r>
-    </w:p>
-    <w:p/>
-    <w:p>
-      <w:pPr>
         <w:pStyle w:val="berschrift1"/>
       </w:pPr>
       <w:r>
@@ -118,24 +64,103 @@
     <w:p>
       <w:pPr>
         <w:rPr>
-          <w:sz w:val="24"/>
-          <w:szCs w:val="24"/>
           <w:lang w:val="de-DE" w:eastAsia="de-DE"/>
         </w:rPr>
       </w:pPr>
+      <w:r>
+        <w:rPr>
+          <w:lang w:val="de-DE"/>
+        </w:rPr>
+        <w:t>Im Rahmen des Software P</w:t>
+      </w:r>
+      <w:r>
+        <w:rPr>
+          <w:lang w:val="de-DE"/>
+        </w:rPr>
+        <w:t xml:space="preserve">rojekts der Technischen Hochschule Ulm entstand dieses Team. Unity Unit besteht aus 6 Personen. Dieses Software Projekt hat einen externen Partner in Evobus. Evobus stellt die Themen, die in diesem Projekt behandelt werden. Unser Thema ist die </w:t>
+      </w:r>
       <w:r>
         <w:rPr>
           <w:lang w:val="de-DE" w:eastAsia="de-DE"/>
         </w:rPr>
-        <w:t>Entwicklung eine Anwendung zur intuitiven Zuordnung und Sequenzbildung für 3D Bauteilen auf Basis von Unity.</w:t>
+        <w:t>Entwicklung eine</w:t>
+      </w:r>
+      <w:r>
+        <w:rPr>
+          <w:lang w:val="de-DE" w:eastAsia="de-DE"/>
+        </w:rPr>
+        <w:t>r</w:t>
+      </w:r>
+      <w:r>
+        <w:rPr>
+          <w:lang w:val="de-DE" w:eastAsia="de-DE"/>
+        </w:rPr>
+        <w:t xml:space="preserve"> Anwendung zur intuitiven Zuordnung und Sequenzbildung für 3D Bauteilen auf Basis von Unity.</w:t>
       </w:r>
     </w:p>
     <w:p>
       <w:pPr>
         <w:rPr>
+          <w:lang w:val="de-DE" w:eastAsia="de-DE"/>
+        </w:rPr>
+      </w:pPr>
+    </w:p>
+    <w:p>
+      <w:pPr>
+        <w:rPr>
           <w:lang w:val="de-DE"/>
         </w:rPr>
       </w:pPr>
+      <w:r>
+        <w:rPr>
+          <w:lang w:val="de-DE"/>
+        </w:rPr>
+        <w:t>Die Grundlegenden Technologien, die benutzt werden soll sind die Programmiersprache C#, sowie die dazugehörige IDE Visual Studio von Microsoft. Zur Simulation der Umgebung wird die Game Engine Unity verwendet. Zusätzlich dazu werden für die Simulationen des Mensch</w:t>
+      </w:r>
+      <w:r>
+        <w:rPr>
+          <w:lang w:val="de-DE"/>
+        </w:rPr>
+        <w:t>en</w:t>
+      </w:r>
+      <w:r>
+        <w:rPr>
+          <w:lang w:val="de-DE"/>
+        </w:rPr>
+        <w:t xml:space="preserve"> die Software MOSIM verwendet.</w:t>
+      </w:r>
+    </w:p>
+    <w:p>
+      <w:pPr>
+        <w:rPr>
+          <w:lang w:val="de-DE"/>
+        </w:rPr>
+      </w:pPr>
+    </w:p>
+    <w:p>
+      <w:pPr>
+        <w:rPr>
+          <w:lang w:val="de-DE"/>
+        </w:rPr>
+      </w:pPr>
+      <w:r>
+        <w:rPr>
+          <w:lang w:val="de-DE"/>
+        </w:rPr>
+        <w:t>Das Problem, das bearbeitet werden soll, ist ein zweiteiliges Problem. Erstens soll eine Zuordnung der Gesamtheit der Teile auf verschiedene Station ermöglicht werden. Und zweitens soll das System die Möglichkeit bieten eine Reihenfolge der Teile</w:t>
+      </w:r>
+      <w:r>
+        <w:rPr>
+          <w:lang w:val="de-DE"/>
+        </w:rPr>
+        <w:t xml:space="preserve">, während der Montage, </w:t>
+      </w:r>
+      <w:r>
+        <w:rPr>
+          <w:lang w:val="de-DE"/>
+        </w:rPr>
+        <w:t xml:space="preserve">zu erstellen. </w:t>
+      </w:r>
     </w:p>
     <w:p>
       <w:pPr>
@@ -158,23 +183,6 @@
       </w:pPr>
       <w:r>
         <w:t>Problem Statement</w:t>
-      </w:r>
-    </w:p>
-    <w:p>
-      <w:pPr>
-        <w:pStyle w:val="InfoBlue"/>
-        <w:rPr>
-          <w:lang w:val="de-DE"/>
-        </w:rPr>
-      </w:pPr>
-      <w:r>
-        <w:t xml:space="preserve">[Provide a statement summarizing the problem being solved by this project. </w:t>
-      </w:r>
-      <w:r>
-        <w:rPr>
-          <w:lang w:val="de-DE"/>
-        </w:rPr>
-        <w:t>The following format may be used:]</w:t>
       </w:r>
     </w:p>
     <w:p>
@@ -855,15 +863,8 @@
         <w:pStyle w:val="berschrift2"/>
       </w:pPr>
       <w:r>
+        <w:lastRenderedPageBreak/>
         <w:t>Product Position Statement</w:t>
-      </w:r>
-    </w:p>
-    <w:p>
-      <w:pPr>
-        <w:pStyle w:val="InfoBlue"/>
-      </w:pPr>
-      <w:r>
-        <w:t>[Provide an overall statement summarizing, at the highest level, the unique position the product intends to fill in the marketplace. The following format may be used:]</w:t>
       </w:r>
     </w:p>
     <w:tbl>
@@ -895,7 +896,6 @@
               <w:ind w:left="72"/>
             </w:pPr>
             <w:r>
-              <w:lastRenderedPageBreak/>
               <w:t>For</w:t>
             </w:r>
           </w:p>
@@ -1181,7 +1181,19 @@
               <w:rPr>
                 <w:lang w:val="de-DE"/>
               </w:rPr>
-              <w:t>Simulation in der virtuellen Reali</w:t>
+              <w:t xml:space="preserve">Simulation </w:t>
+            </w:r>
+            <w:r>
+              <w:rPr>
+                <w:lang w:val="de-DE"/>
+              </w:rPr>
+              <w:t xml:space="preserve">einer Aufteilung der Teile auf verschiedene Stationen. Sowie zusätzlich </w:t>
+            </w:r>
+            <w:r>
+              <w:rPr>
+                <w:lang w:val="de-DE"/>
+              </w:rPr>
+              <w:t>in der virtuellen Reali</w:t>
             </w:r>
             <w:r>
               <w:rPr>
@@ -1193,14 +1205,6 @@
         </w:tc>
       </w:tr>
     </w:tbl>
-    <w:p>
-      <w:pPr>
-        <w:pStyle w:val="InfoBlue"/>
-      </w:pPr>
-      <w:r>
-        <w:t>[A product position statement communicates the intent of the application and the importance of the project to all concerned personnel.]</w:t>
-      </w:r>
-    </w:p>
     <w:p>
       <w:pPr>
         <w:pStyle w:val="berschrift1"/>
@@ -1847,85 +1851,12 @@
         </w:tc>
       </w:tr>
     </w:tbl>
-    <w:p>
-      <w:pPr>
-        <w:pStyle w:val="Textkrper"/>
-        <w:rPr>
-          <w:lang w:val="de-DE"/>
-        </w:rPr>
-      </w:pPr>
-    </w:p>
-    <w:p>
-      <w:pPr>
-        <w:pStyle w:val="berschrift2"/>
-      </w:pPr>
-      <w:r>
-        <w:t>User Environment</w:t>
-      </w:r>
-    </w:p>
     <w:p/>
     <w:p>
       <w:pPr>
-        <w:pStyle w:val="InfoBlue"/>
+        <w:pStyle w:val="berschrift1"/>
       </w:pPr>
       <w:r>
-        <w:t>[Detail the working environment of the target user. Here are some suggestions:</w:t>
-      </w:r>
-    </w:p>
-    <w:p>
-      <w:pPr>
-        <w:pStyle w:val="InfoBlue"/>
-      </w:pPr>
-      <w:r>
-        <w:t>Number of people involved in completing the task? Is this changing?</w:t>
-      </w:r>
-    </w:p>
-    <w:p>
-      <w:pPr>
-        <w:pStyle w:val="InfoBlue"/>
-      </w:pPr>
-      <w:r>
-        <w:t>How long is a task cycle? Amount of time spent in each activity? Is this changing?</w:t>
-      </w:r>
-    </w:p>
-    <w:p>
-      <w:pPr>
-        <w:pStyle w:val="InfoBlue"/>
-      </w:pPr>
-      <w:r>
-        <w:t>Any unique environmental constraints: mobile, outdoors, in-flight, and so on?</w:t>
-      </w:r>
-    </w:p>
-    <w:p>
-      <w:pPr>
-        <w:pStyle w:val="InfoBlue"/>
-      </w:pPr>
-      <w:r>
-        <w:t>Which system platforms are in use today? Future platforms?</w:t>
-      </w:r>
-    </w:p>
-    <w:p>
-      <w:pPr>
-        <w:pStyle w:val="InfoBlue"/>
-      </w:pPr>
-      <w:r>
-        <w:t>What other applications are in use? Does your application need to integrate with them?</w:t>
-      </w:r>
-    </w:p>
-    <w:p>
-      <w:pPr>
-        <w:pStyle w:val="InfoBlue"/>
-      </w:pPr>
-      <w:r>
-        <w:t>This is where extracts from the Business Model could be included to outline the task and roles involved, and so on.]</w:t>
-      </w:r>
-    </w:p>
-    <w:p>
-      <w:pPr>
-        <w:pStyle w:val="berschrift1"/>
-      </w:pPr>
-      <w:r>
-        <w:lastRenderedPageBreak/>
         <w:t>Product Overview</w:t>
       </w:r>
     </w:p>
@@ -1935,18 +1866,6 @@
       </w:pPr>
       <w:r>
         <w:t>Needs and Features</w:t>
-      </w:r>
-    </w:p>
-    <w:p>
-      <w:pPr>
-        <w:pStyle w:val="InfoBlue"/>
-      </w:pPr>
-      <w:r>
-        <w:t>[Avoid design. Keep feature descriptions at a general level. Focus on capabilities needed and why (not how)</w:t>
-      </w:r>
-      <w:r>
-        <w:tab/>
-        <w:t xml:space="preserve"> they should be implemented. Capture the stakeholder priority and planned release for each feature.]</w:t>
       </w:r>
     </w:p>
     <w:tbl>
@@ -2393,6 +2312,7 @@
                 <w:szCs w:val="16"/>
                 <w:lang w:val="de-DE"/>
               </w:rPr>
+              <w:lastRenderedPageBreak/>
               <w:t>Einstellung der grafischen Darstellungen</w:t>
             </w:r>
           </w:p>
